--- a/networks/commands.docx
+++ b/networks/commands.docx
@@ -2723,13 +2723,236 @@
           <w:sz w:val="30"/>
           <w:szCs w:val="30"/>
         </w:rPr>
-        <w:t>command to</w:t>
-      </w:r>
-      <w:r>
-        <w:rPr>
-          <w:rFonts w:ascii="NotoSerif-Regular" w:hAnsi="NotoSerif-Regular" w:cs="NotoSerif-Regular"/>
-          <w:sz w:val="30"/>
-          <w:szCs w:val="30"/>
+        <w:t>command to configure SW1’s F0/1 and F0/2 interfaces at the same time</w:t>
+      </w:r>
+    </w:p>
+    <w:p>
+      <w:pPr>
+        <w:autoSpaceDE w:val="0"/>
+        <w:autoSpaceDN w:val="0"/>
+        <w:adjustRightInd w:val="0"/>
+        <w:spacing w:after="0" w:line="240" w:lineRule="auto"/>
+        <w:rPr>
+          <w:rFonts w:ascii="LiberationMono" w:hAnsi="LiberationMono" w:cs="LiberationMono"/>
+          <w:b/>
+          <w:bCs/>
+          <w:sz w:val="30"/>
+          <w:szCs w:val="30"/>
+        </w:rPr>
+      </w:pPr>
+      <w:r>
+        <w:rPr>
+          <w:rFonts w:ascii="LiberationMono" w:hAnsi="LiberationMono" w:cs="LiberationMono"/>
+          <w:b/>
+          <w:bCs/>
+          <w:sz w:val="30"/>
+          <w:szCs w:val="30"/>
+        </w:rPr>
+        <w:t>interface range f0/1-2</w:t>
+      </w:r>
+    </w:p>
+    <w:p>
+      <w:pPr>
+        <w:autoSpaceDE w:val="0"/>
+        <w:autoSpaceDN w:val="0"/>
+        <w:adjustRightInd w:val="0"/>
+        <w:spacing w:after="0" w:line="240" w:lineRule="auto"/>
+        <w:rPr>
+          <w:rFonts w:ascii="LiberationMono" w:hAnsi="LiberationMono" w:cs="LiberationMono"/>
+          <w:b/>
+          <w:bCs/>
+          <w:sz w:val="30"/>
+          <w:szCs w:val="30"/>
+        </w:rPr>
+      </w:pPr>
+    </w:p>
+    <w:p>
+      <w:pPr>
+        <w:autoSpaceDE w:val="0"/>
+        <w:autoSpaceDN w:val="0"/>
+        <w:adjustRightInd w:val="0"/>
+        <w:spacing w:after="0" w:line="240" w:lineRule="auto"/>
+        <w:rPr>
+          <w:rFonts w:ascii="NotoSerif-Regular" w:hAnsi="NotoSerif-Regular" w:cs="NotoSerif-Regular"/>
+          <w:sz w:val="30"/>
+          <w:szCs w:val="30"/>
+        </w:rPr>
+      </w:pPr>
+      <w:r>
+        <w:rPr>
+          <w:rFonts w:ascii="NotoSerif-Regular" w:hAnsi="NotoSerif-Regular" w:cs="NotoSerif-Regular"/>
+          <w:sz w:val="30"/>
+          <w:szCs w:val="30"/>
+        </w:rPr>
+        <w:t>This configures F0/3, F0/4, F0/5, F0/6, F0/7, F0/8,and G0/2.</w:t>
+      </w:r>
+    </w:p>
+    <w:p>
+      <w:pPr>
+        <w:autoSpaceDE w:val="0"/>
+        <w:autoSpaceDN w:val="0"/>
+        <w:adjustRightInd w:val="0"/>
+        <w:spacing w:after="0" w:line="240" w:lineRule="auto"/>
+        <w:rPr>
+          <w:rFonts w:ascii="LiberationMono" w:hAnsi="LiberationMono" w:cs="LiberationMono"/>
+          <w:b/>
+          <w:bCs/>
+          <w:sz w:val="30"/>
+          <w:szCs w:val="30"/>
+        </w:rPr>
+      </w:pPr>
+      <w:r>
+        <w:rPr>
+          <w:rFonts w:ascii="LiberationMono" w:hAnsi="LiberationMono" w:cs="LiberationMono"/>
+          <w:b/>
+          <w:bCs/>
+          <w:sz w:val="30"/>
+          <w:szCs w:val="30"/>
+        </w:rPr>
+        <w:t>interface range f0/3-8, g0/2</w:t>
+      </w:r>
+    </w:p>
+    <w:p>
+      <w:pPr>
+        <w:autoSpaceDE w:val="0"/>
+        <w:autoSpaceDN w:val="0"/>
+        <w:adjustRightInd w:val="0"/>
+        <w:spacing w:after="0" w:line="240" w:lineRule="auto"/>
+        <w:rPr>
+          <w:rFonts w:ascii="LiberationMono" w:hAnsi="LiberationMono" w:cs="LiberationMono"/>
+          <w:b/>
+          <w:bCs/>
+          <w:sz w:val="30"/>
+          <w:szCs w:val="30"/>
+        </w:rPr>
+      </w:pPr>
+    </w:p>
+    <w:p>
+      <w:pPr>
+        <w:autoSpaceDE w:val="0"/>
+        <w:autoSpaceDN w:val="0"/>
+        <w:adjustRightInd w:val="0"/>
+        <w:spacing w:after="0" w:line="240" w:lineRule="auto"/>
+        <w:rPr>
+          <w:rFonts w:ascii="NotoSerif-Regular" w:hAnsi="NotoSerif-Regular" w:cs="NotoSerif-Regular"/>
+          <w:sz w:val="30"/>
+          <w:szCs w:val="30"/>
+        </w:rPr>
+      </w:pPr>
+      <w:r>
+        <w:rPr>
+          <w:rFonts w:ascii="NotoSerif-Regular" w:hAnsi="NotoSerif-Regular" w:cs="NotoSerif-Regular"/>
+          <w:sz w:val="30"/>
+          <w:szCs w:val="30"/>
+        </w:rPr>
+        <w:t>view interface descriptions</w:t>
+      </w:r>
+    </w:p>
+    <w:p>
+      <w:pPr>
+        <w:autoSpaceDE w:val="0"/>
+        <w:autoSpaceDN w:val="0"/>
+        <w:adjustRightInd w:val="0"/>
+        <w:spacing w:after="0" w:line="240" w:lineRule="auto"/>
+        <w:rPr>
+          <w:rFonts w:ascii="NotoSerif-Regular" w:hAnsi="NotoSerif-Regular" w:cs="NotoSerif-Regular"/>
+          <w:b/>
+          <w:bCs/>
+          <w:sz w:val="30"/>
+          <w:szCs w:val="30"/>
+        </w:rPr>
+      </w:pPr>
+      <w:r>
+        <w:rPr>
+          <w:rFonts w:ascii="NotoSerif-Regular" w:hAnsi="NotoSerif-Regular" w:cs="NotoSerif-Regular"/>
+          <w:b/>
+          <w:bCs/>
+          <w:sz w:val="30"/>
+          <w:szCs w:val="30"/>
+        </w:rPr>
+        <w:t>show interface</w:t>
+      </w:r>
+      <w:r>
+        <w:rPr>
+          <w:rFonts w:ascii="NotoSerif-Regular" w:hAnsi="NotoSerif-Regular" w:cs="NotoSerif-Regular"/>
+          <w:b/>
+          <w:bCs/>
+          <w:sz w:val="30"/>
+          <w:szCs w:val="30"/>
+        </w:rPr>
+        <w:t>s</w:t>
+      </w:r>
+      <w:r>
+        <w:rPr>
+          <w:rFonts w:ascii="NotoSerif-Regular" w:hAnsi="NotoSerif-Regular" w:cs="NotoSerif-Regular"/>
+          <w:b/>
+          <w:bCs/>
+          <w:sz w:val="30"/>
+          <w:szCs w:val="30"/>
+        </w:rPr>
+        <w:t xml:space="preserve"> description</w:t>
+      </w:r>
+    </w:p>
+    <w:p>
+      <w:pPr>
+        <w:autoSpaceDE w:val="0"/>
+        <w:autoSpaceDN w:val="0"/>
+        <w:adjustRightInd w:val="0"/>
+        <w:spacing w:after="0" w:line="240" w:lineRule="auto"/>
+        <w:rPr>
+          <w:rFonts w:cs="LiberationMono"/>
+          <w:b/>
+          <w:bCs/>
+          <w:sz w:val="30"/>
+          <w:szCs w:val="30"/>
+          <w:lang w:val="ka-GE"/>
+        </w:rPr>
+      </w:pPr>
+      <w:r>
+        <w:rPr>
+          <w:rFonts w:ascii="LiberationMono" w:hAnsi="LiberationMono" w:cs="LiberationMono"/>
+          <w:b/>
+          <w:bCs/>
+          <w:sz w:val="30"/>
+          <w:szCs w:val="30"/>
+        </w:rPr>
+        <w:t>show interfaces status</w:t>
+      </w:r>
+      <w:r>
+        <w:rPr>
+          <w:rFonts w:ascii="LiberationMono" w:hAnsi="LiberationMono" w:cs="LiberationMono"/>
+          <w:b/>
+          <w:bCs/>
+          <w:sz w:val="30"/>
+          <w:szCs w:val="30"/>
+        </w:rPr>
+        <w:t xml:space="preserve"> (</w:t>
+      </w:r>
+      <w:r>
+        <w:rPr>
+          <w:rFonts w:cs="LiberationMono"/>
+          <w:b/>
+          <w:bCs/>
+          <w:sz w:val="30"/>
+          <w:szCs w:val="30"/>
+          <w:lang w:val="ka-GE"/>
+        </w:rPr>
+        <w:t>მხოლოდ სვიჩებზე,</w:t>
+      </w:r>
+      <w:r>
+        <w:rPr>
+          <w:rFonts w:ascii="NotoSerif-Regular" w:hAnsi="NotoSerif-Regular" w:cs="NotoSerif-Regular"/>
+          <w:sz w:val="30"/>
+          <w:szCs w:val="30"/>
+        </w:rPr>
+        <w:t>the</w:t>
+      </w:r>
+      <w:r>
+        <w:rPr>
+          <w:rFonts w:cs="NotoSerif-Regular"/>
+          <w:sz w:val="30"/>
+          <w:szCs w:val="30"/>
+          <w:lang w:val="ka-GE"/>
         </w:rPr>
         <w:t xml:space="preserve"> </w:t>
       </w:r>
@@ -2739,202 +2962,25 @@
           <w:sz w:val="30"/>
           <w:szCs w:val="30"/>
         </w:rPr>
-        <w:t>configure SW1’s F0/1 and F0/2 interfaces at the same time</w:t>
-      </w:r>
-    </w:p>
-    <w:p>
-      <w:pPr>
-        <w:autoSpaceDE w:val="0"/>
-        <w:autoSpaceDN w:val="0"/>
-        <w:adjustRightInd w:val="0"/>
-        <w:spacing w:after="0" w:line="240" w:lineRule="auto"/>
-        <w:rPr>
-          <w:rFonts w:ascii="LiberationMono" w:hAnsi="LiberationMono" w:cs="LiberationMono"/>
-          <w:b/>
-          <w:bCs/>
-          <w:sz w:val="30"/>
-          <w:szCs w:val="30"/>
-        </w:rPr>
-      </w:pPr>
-      <w:r>
-        <w:rPr>
-          <w:rFonts w:ascii="LiberationMono" w:hAnsi="LiberationMono" w:cs="LiberationMono"/>
-          <w:b/>
-          <w:bCs/>
-          <w:sz w:val="30"/>
-          <w:szCs w:val="30"/>
-        </w:rPr>
-        <w:t>interface range f0/1-2</w:t>
-      </w:r>
-    </w:p>
-    <w:p>
-      <w:pPr>
-        <w:autoSpaceDE w:val="0"/>
-        <w:autoSpaceDN w:val="0"/>
-        <w:adjustRightInd w:val="0"/>
-        <w:spacing w:after="0" w:line="240" w:lineRule="auto"/>
-        <w:rPr>
-          <w:rFonts w:ascii="LiberationMono" w:hAnsi="LiberationMono" w:cs="LiberationMono"/>
-          <w:b/>
-          <w:bCs/>
-          <w:sz w:val="30"/>
-          <w:szCs w:val="30"/>
-        </w:rPr>
-      </w:pPr>
-    </w:p>
-    <w:p>
-      <w:pPr>
-        <w:autoSpaceDE w:val="0"/>
-        <w:autoSpaceDN w:val="0"/>
-        <w:adjustRightInd w:val="0"/>
-        <w:spacing w:after="0" w:line="240" w:lineRule="auto"/>
-        <w:rPr>
-          <w:rFonts w:ascii="NotoSerif-Regular" w:hAnsi="NotoSerif-Regular" w:cs="NotoSerif-Regular"/>
-          <w:sz w:val="30"/>
-          <w:szCs w:val="30"/>
-        </w:rPr>
-      </w:pPr>
-      <w:r>
-        <w:rPr>
-          <w:rFonts w:ascii="NotoSerif-Regular" w:hAnsi="NotoSerif-Regular" w:cs="NotoSerif-Regular"/>
-          <w:sz w:val="30"/>
-          <w:szCs w:val="30"/>
-        </w:rPr>
-        <w:t>This configures F0/3, F0/4, F0/5, F0/6, F0/7, F0/8,and G0/2.</w:t>
-      </w:r>
-    </w:p>
-    <w:p>
-      <w:pPr>
-        <w:autoSpaceDE w:val="0"/>
-        <w:autoSpaceDN w:val="0"/>
-        <w:adjustRightInd w:val="0"/>
-        <w:spacing w:after="0" w:line="240" w:lineRule="auto"/>
-        <w:rPr>
-          <w:rFonts w:ascii="LiberationMono" w:hAnsi="LiberationMono" w:cs="LiberationMono"/>
-          <w:b/>
-          <w:bCs/>
-          <w:sz w:val="30"/>
-          <w:szCs w:val="30"/>
-        </w:rPr>
-      </w:pPr>
-      <w:r>
-        <w:rPr>
-          <w:rFonts w:ascii="LiberationMono" w:hAnsi="LiberationMono" w:cs="LiberationMono"/>
-          <w:b/>
-          <w:bCs/>
-          <w:sz w:val="30"/>
-          <w:szCs w:val="30"/>
-        </w:rPr>
-        <w:t>interface range</w:t>
-      </w:r>
-      <w:r>
-        <w:rPr>
-          <w:rFonts w:ascii="LiberationMono" w:hAnsi="LiberationMono" w:cs="LiberationMono"/>
-          <w:b/>
-          <w:bCs/>
-          <w:sz w:val="30"/>
-          <w:szCs w:val="30"/>
-        </w:rPr>
-        <w:t xml:space="preserve"> </w:t>
-      </w:r>
-      <w:r>
-        <w:rPr>
-          <w:rFonts w:ascii="LiberationMono" w:hAnsi="LiberationMono" w:cs="LiberationMono"/>
-          <w:b/>
-          <w:bCs/>
-          <w:sz w:val="30"/>
-          <w:szCs w:val="30"/>
-        </w:rPr>
-        <w:t>f0/3-8, g0/2</w:t>
-      </w:r>
-    </w:p>
-    <w:p>
-      <w:pPr>
-        <w:autoSpaceDE w:val="0"/>
-        <w:autoSpaceDN w:val="0"/>
-        <w:adjustRightInd w:val="0"/>
-        <w:spacing w:after="0" w:line="240" w:lineRule="auto"/>
-        <w:rPr>
-          <w:rFonts w:ascii="LiberationMono" w:hAnsi="LiberationMono" w:cs="LiberationMono"/>
-          <w:b/>
-          <w:bCs/>
-          <w:sz w:val="30"/>
-          <w:szCs w:val="30"/>
-        </w:rPr>
-      </w:pPr>
-    </w:p>
-    <w:p>
-      <w:pPr>
-        <w:autoSpaceDE w:val="0"/>
-        <w:autoSpaceDN w:val="0"/>
-        <w:adjustRightInd w:val="0"/>
-        <w:spacing w:after="0" w:line="240" w:lineRule="auto"/>
-        <w:rPr>
-          <w:rFonts w:ascii="NotoSerif-Regular" w:hAnsi="NotoSerif-Regular" w:cs="NotoSerif-Regular"/>
-          <w:sz w:val="30"/>
-          <w:szCs w:val="30"/>
-        </w:rPr>
-      </w:pPr>
-      <w:r>
-        <w:rPr>
-          <w:rFonts w:ascii="NotoSerif-Regular" w:hAnsi="NotoSerif-Regular" w:cs="NotoSerif-Regular"/>
-          <w:sz w:val="30"/>
-          <w:szCs w:val="30"/>
-        </w:rPr>
-        <w:t>view interface descriptions</w:t>
-      </w:r>
-    </w:p>
-    <w:p>
-      <w:pPr>
-        <w:autoSpaceDE w:val="0"/>
-        <w:autoSpaceDN w:val="0"/>
-        <w:adjustRightInd w:val="0"/>
-        <w:spacing w:after="0" w:line="240" w:lineRule="auto"/>
-        <w:rPr>
-          <w:rFonts w:ascii="NotoSerif-Regular" w:hAnsi="NotoSerif-Regular" w:cs="NotoSerif-Regular"/>
-          <w:b/>
-          <w:bCs/>
-          <w:sz w:val="30"/>
-          <w:szCs w:val="30"/>
-        </w:rPr>
-      </w:pPr>
-      <w:r>
-        <w:rPr>
-          <w:rFonts w:ascii="NotoSerif-Regular" w:hAnsi="NotoSerif-Regular" w:cs="NotoSerif-Regular"/>
-          <w:b/>
-          <w:bCs/>
-          <w:sz w:val="30"/>
-          <w:szCs w:val="30"/>
-        </w:rPr>
-        <w:t>show interface</w:t>
-      </w:r>
-      <w:r>
-        <w:rPr>
-          <w:rFonts w:ascii="NotoSerif-Regular" w:hAnsi="NotoSerif-Regular" w:cs="NotoSerif-Regular"/>
-          <w:b/>
-          <w:bCs/>
-          <w:sz w:val="30"/>
-          <w:szCs w:val="30"/>
-        </w:rPr>
-        <w:t>s</w:t>
-      </w:r>
-      <w:r>
-        <w:rPr>
-          <w:rFonts w:ascii="NotoSerif-Regular" w:hAnsi="NotoSerif-Regular" w:cs="NotoSerif-Regular"/>
-          <w:b/>
-          <w:bCs/>
-          <w:sz w:val="30"/>
-          <w:szCs w:val="30"/>
-        </w:rPr>
-        <w:t xml:space="preserve"> description</w:t>
-      </w:r>
-    </w:p>
-    <w:p>
-      <w:pPr>
-        <w:autoSpaceDE w:val="0"/>
-        <w:autoSpaceDN w:val="0"/>
-        <w:adjustRightInd w:val="0"/>
-        <w:spacing w:after="0" w:line="240" w:lineRule="auto"/>
+        <w:t xml:space="preserve">descriptions are displayed in the </w:t>
+      </w:r>
+      <w:r>
+        <w:rPr>
+          <w:rFonts w:ascii="LiberationMono" w:hAnsi="LiberationMono" w:cs="LiberationMono"/>
+          <w:sz w:val="30"/>
+          <w:szCs w:val="30"/>
+        </w:rPr>
+        <w:t xml:space="preserve">Name </w:t>
+      </w:r>
+      <w:r>
+        <w:rPr>
+          <w:rFonts w:ascii="NotoSerif-Regular" w:hAnsi="NotoSerif-Regular" w:cs="NotoSerif-Regular"/>
+          <w:sz w:val="30"/>
+          <w:szCs w:val="30"/>
+        </w:rPr>
+        <w:t>column</w:t>
+      </w:r>
+      <w:r>
         <w:rPr>
           <w:rFonts w:cs="LiberationMono"/>
           <w:b/>
@@ -2943,28 +2989,15 @@
           <w:szCs w:val="30"/>
           <w:lang w:val="ka-GE"/>
         </w:rPr>
-      </w:pPr>
-      <w:r>
-        <w:rPr>
-          <w:rFonts w:ascii="LiberationMono" w:hAnsi="LiberationMono" w:cs="LiberationMono"/>
-          <w:b/>
-          <w:bCs/>
-          <w:sz w:val="30"/>
-          <w:szCs w:val="30"/>
-        </w:rPr>
-        <w:t>show interfaces status</w:t>
-      </w:r>
-      <w:r>
-        <w:rPr>
-          <w:rFonts w:ascii="LiberationMono" w:hAnsi="LiberationMono" w:cs="LiberationMono"/>
-          <w:b/>
-          <w:bCs/>
-          <w:sz w:val="30"/>
-          <w:szCs w:val="30"/>
-        </w:rPr>
-        <w:t xml:space="preserve"> (</w:t>
-      </w:r>
-      <w:r>
+        <w:t>)</w:t>
+      </w:r>
+    </w:p>
+    <w:p>
+      <w:pPr>
+        <w:autoSpaceDE w:val="0"/>
+        <w:autoSpaceDN w:val="0"/>
+        <w:adjustRightInd w:val="0"/>
+        <w:spacing w:after="0" w:line="240" w:lineRule="auto"/>
         <w:rPr>
           <w:rFonts w:cs="LiberationMono"/>
           <w:b/>
@@ -2973,128 +3006,43 @@
           <w:szCs w:val="30"/>
           <w:lang w:val="ka-GE"/>
         </w:rPr>
-        <w:t>მხოლოდ სვიჩებზე,</w:t>
-      </w:r>
-      <w:r>
-        <w:rPr>
-          <w:rFonts w:ascii="NotoSerif-Regular" w:hAnsi="NotoSerif-Regular" w:cs="NotoSerif-Regular"/>
-          <w:sz w:val="30"/>
-          <w:szCs w:val="30"/>
-        </w:rPr>
-        <w:t>the</w:t>
-      </w:r>
-      <w:r>
-        <w:rPr>
-          <w:rFonts w:cs="NotoSerif-Regular"/>
+      </w:pPr>
+    </w:p>
+    <w:p>
+      <w:pPr>
+        <w:autoSpaceDE w:val="0"/>
+        <w:autoSpaceDN w:val="0"/>
+        <w:adjustRightInd w:val="0"/>
+        <w:spacing w:after="0" w:line="240" w:lineRule="auto"/>
+        <w:rPr>
+          <w:rFonts w:ascii="NotoSerif-Regular" w:hAnsi="NotoSerif-Regular" w:cs="NotoSerif-Regular"/>
+          <w:sz w:val="30"/>
+          <w:szCs w:val="30"/>
+        </w:rPr>
+      </w:pPr>
+      <w:r>
+        <w:rPr>
+          <w:rFonts w:ascii="NotoSerif-Regular" w:hAnsi="NotoSerif-Regular" w:cs="NotoSerif-Regular"/>
+          <w:sz w:val="30"/>
+          <w:szCs w:val="30"/>
+        </w:rPr>
+        <w:t>The command to manually configure an interface’s speed</w:t>
+      </w:r>
+    </w:p>
+    <w:p>
+      <w:pPr>
+        <w:autoSpaceDE w:val="0"/>
+        <w:autoSpaceDN w:val="0"/>
+        <w:adjustRightInd w:val="0"/>
+        <w:spacing w:after="0" w:line="240" w:lineRule="auto"/>
+        <w:rPr>
+          <w:rFonts w:cs="LiberationMono"/>
+          <w:b/>
+          <w:bCs/>
           <w:sz w:val="30"/>
           <w:szCs w:val="30"/>
           <w:lang w:val="ka-GE"/>
         </w:rPr>
-        <w:t xml:space="preserve"> </w:t>
-      </w:r>
-      <w:r>
-        <w:rPr>
-          <w:rFonts w:ascii="NotoSerif-Regular" w:hAnsi="NotoSerif-Regular" w:cs="NotoSerif-Regular"/>
-          <w:sz w:val="30"/>
-          <w:szCs w:val="30"/>
-        </w:rPr>
-        <w:t xml:space="preserve">descriptions are displayed in the </w:t>
-      </w:r>
-      <w:r>
-        <w:rPr>
-          <w:rFonts w:ascii="LiberationMono" w:hAnsi="LiberationMono" w:cs="LiberationMono"/>
-          <w:sz w:val="30"/>
-          <w:szCs w:val="30"/>
-        </w:rPr>
-        <w:t xml:space="preserve">Name </w:t>
-      </w:r>
-      <w:r>
-        <w:rPr>
-          <w:rFonts w:ascii="NotoSerif-Regular" w:hAnsi="NotoSerif-Regular" w:cs="NotoSerif-Regular"/>
-          <w:sz w:val="30"/>
-          <w:szCs w:val="30"/>
-        </w:rPr>
-        <w:t>column</w:t>
-      </w:r>
-      <w:r>
-        <w:rPr>
-          <w:rFonts w:cs="LiberationMono"/>
-          <w:b/>
-          <w:bCs/>
-          <w:sz w:val="30"/>
-          <w:szCs w:val="30"/>
-          <w:lang w:val="ka-GE"/>
-        </w:rPr>
-        <w:t>)</w:t>
-      </w:r>
-    </w:p>
-    <w:p>
-      <w:pPr>
-        <w:autoSpaceDE w:val="0"/>
-        <w:autoSpaceDN w:val="0"/>
-        <w:adjustRightInd w:val="0"/>
-        <w:spacing w:after="0" w:line="240" w:lineRule="auto"/>
-        <w:rPr>
-          <w:rFonts w:cs="LiberationMono"/>
-          <w:b/>
-          <w:bCs/>
-          <w:sz w:val="30"/>
-          <w:szCs w:val="30"/>
-          <w:lang w:val="ka-GE"/>
-        </w:rPr>
-      </w:pPr>
-    </w:p>
-    <w:p>
-      <w:pPr>
-        <w:autoSpaceDE w:val="0"/>
-        <w:autoSpaceDN w:val="0"/>
-        <w:adjustRightInd w:val="0"/>
-        <w:spacing w:after="0" w:line="240" w:lineRule="auto"/>
-        <w:rPr>
-          <w:rFonts w:ascii="NotoSerif-Regular" w:hAnsi="NotoSerif-Regular" w:cs="NotoSerif-Regular"/>
-          <w:sz w:val="30"/>
-          <w:szCs w:val="30"/>
-        </w:rPr>
-      </w:pPr>
-      <w:r>
-        <w:rPr>
-          <w:rFonts w:ascii="NotoSerif-Regular" w:hAnsi="NotoSerif-Regular" w:cs="NotoSerif-Regular"/>
-          <w:sz w:val="30"/>
-          <w:szCs w:val="30"/>
-        </w:rPr>
-        <w:t>The command to manually</w:t>
-      </w:r>
-      <w:r>
-        <w:rPr>
-          <w:rFonts w:ascii="NotoSerif-Regular" w:hAnsi="NotoSerif-Regular" w:cs="NotoSerif-Regular"/>
-          <w:sz w:val="30"/>
-          <w:szCs w:val="30"/>
-        </w:rPr>
-        <w:t xml:space="preserve"> </w:t>
-      </w:r>
-      <w:r>
-        <w:rPr>
-          <w:rFonts w:ascii="NotoSerif-Regular" w:hAnsi="NotoSerif-Regular" w:cs="NotoSerif-Regular"/>
-          <w:sz w:val="30"/>
-          <w:szCs w:val="30"/>
-        </w:rPr>
-        <w:t>configure an interface’s speed</w:t>
-      </w:r>
-    </w:p>
-    <w:p>
-      <w:pPr>
-        <w:autoSpaceDE w:val="0"/>
-        <w:autoSpaceDN w:val="0"/>
-        <w:adjustRightInd w:val="0"/>
-        <w:spacing w:after="0" w:line="240" w:lineRule="auto"/>
-        <w:rPr>
-          <w:rFonts w:cs="LiberationMono"/>
-          <w:b/>
-          <w:bCs/>
-          <w:sz w:val="30"/>
-          <w:szCs w:val="30"/>
-          <w:lang w:val="ka-GE"/>
-        </w:rPr>
       </w:pPr>
       <w:r>
         <w:rPr>
@@ -3130,15 +3078,7 @@
           <w:sz w:val="30"/>
           <w:szCs w:val="30"/>
         </w:rPr>
-        <w:t>}</w:t>
-      </w:r>
-      <w:r>
-        <w:rPr>
-          <w:rFonts w:ascii="LiberationMono" w:hAnsi="LiberationMono" w:cs="LiberationMono"/>
-          <w:sz w:val="30"/>
-          <w:szCs w:val="30"/>
-        </w:rPr>
-        <w:t xml:space="preserve"> (</w:t>
+        <w:t>} (</w:t>
       </w:r>
       <w:r>
         <w:rPr>
@@ -3686,7 +3626,515 @@
           <w:sz w:val="30"/>
           <w:szCs w:val="30"/>
         </w:rPr>
-        <w:t>destination-network netmask exitinterface</w:t>
+        <w:t>destination-network netmask exitinterface next-hop</w:t>
+      </w:r>
+    </w:p>
+    <w:p>
+      <w:pPr>
+        <w:autoSpaceDE w:val="0"/>
+        <w:autoSpaceDN w:val="0"/>
+        <w:adjustRightInd w:val="0"/>
+        <w:spacing w:after="0" w:line="240" w:lineRule="auto"/>
+        <w:rPr>
+          <w:rFonts w:ascii="NotoSerif-Regular" w:hAnsi="NotoSerif-Regular" w:cs="NotoSerif-Regular"/>
+          <w:b/>
+          <w:bCs/>
+          <w:sz w:val="30"/>
+          <w:szCs w:val="30"/>
+        </w:rPr>
+      </w:pPr>
+    </w:p>
+    <w:p>
+      <w:pPr>
+        <w:autoSpaceDE w:val="0"/>
+        <w:autoSpaceDN w:val="0"/>
+        <w:adjustRightInd w:val="0"/>
+        <w:spacing w:after="0" w:line="240" w:lineRule="auto"/>
+        <w:rPr>
+          <w:rFonts w:ascii="LiberationMono" w:hAnsi="LiberationMono" w:cs="LiberationMono"/>
+          <w:b/>
+          <w:bCs/>
+          <w:sz w:val="30"/>
+          <w:szCs w:val="30"/>
+        </w:rPr>
+      </w:pPr>
+    </w:p>
+    <w:p>
+      <w:pPr>
+        <w:autoSpaceDE w:val="0"/>
+        <w:autoSpaceDN w:val="0"/>
+        <w:adjustRightInd w:val="0"/>
+        <w:spacing w:after="0" w:line="240" w:lineRule="auto"/>
+        <w:rPr>
+          <w:rFonts w:ascii="NotoSerif-Regular" w:hAnsi="NotoSerif-Regular" w:cs="NotoSerif-Regular"/>
+          <w:sz w:val="30"/>
+          <w:szCs w:val="30"/>
+        </w:rPr>
+      </w:pPr>
+      <w:r>
+        <w:rPr>
+          <w:rFonts w:ascii="NotoSerif-Regular" w:hAnsi="NotoSerif-Regular" w:cs="NotoSerif-Regular"/>
+          <w:sz w:val="30"/>
+          <w:szCs w:val="30"/>
+        </w:rPr>
+        <w:t>default status of VLANs</w:t>
+      </w:r>
+    </w:p>
+    <w:p>
+      <w:pPr>
+        <w:autoSpaceDE w:val="0"/>
+        <w:autoSpaceDN w:val="0"/>
+        <w:adjustRightInd w:val="0"/>
+        <w:spacing w:after="0" w:line="240" w:lineRule="auto"/>
+        <w:rPr>
+          <w:rFonts w:ascii="LiberationMono" w:hAnsi="LiberationMono" w:cs="LiberationMono"/>
+          <w:b/>
+          <w:bCs/>
+          <w:sz w:val="30"/>
+          <w:szCs w:val="30"/>
+        </w:rPr>
+      </w:pPr>
+      <w:r>
+        <w:rPr>
+          <w:rFonts w:ascii="LiberationMono" w:hAnsi="LiberationMono" w:cs="LiberationMono"/>
+          <w:b/>
+          <w:bCs/>
+          <w:sz w:val="30"/>
+          <w:szCs w:val="30"/>
+        </w:rPr>
+        <w:t>show vlan brief</w:t>
+      </w:r>
+    </w:p>
+    <w:p>
+      <w:pPr>
+        <w:autoSpaceDE w:val="0"/>
+        <w:autoSpaceDN w:val="0"/>
+        <w:adjustRightInd w:val="0"/>
+        <w:spacing w:after="0" w:line="240" w:lineRule="auto"/>
+        <w:rPr>
+          <w:rFonts w:ascii="LiberationMono" w:hAnsi="LiberationMono" w:cs="LiberationMono"/>
+          <w:b/>
+          <w:bCs/>
+          <w:sz w:val="30"/>
+          <w:szCs w:val="30"/>
+        </w:rPr>
+      </w:pPr>
+    </w:p>
+    <w:p>
+      <w:pPr>
+        <w:autoSpaceDE w:val="0"/>
+        <w:autoSpaceDN w:val="0"/>
+        <w:adjustRightInd w:val="0"/>
+        <w:spacing w:after="0" w:line="240" w:lineRule="auto"/>
+        <w:rPr>
+          <w:rFonts w:ascii="LiberationMono" w:hAnsi="LiberationMono" w:cs="LiberationMono"/>
+          <w:sz w:val="30"/>
+          <w:szCs w:val="30"/>
+        </w:rPr>
+      </w:pPr>
+      <w:r>
+        <w:rPr>
+          <w:rFonts w:ascii="LiberationMono" w:hAnsi="LiberationMono" w:cs="LiberationMono"/>
+          <w:sz w:val="30"/>
+          <w:szCs w:val="30"/>
+        </w:rPr>
+        <w:t>configuration of vlans</w:t>
+      </w:r>
+    </w:p>
+    <w:p>
+      <w:pPr>
+        <w:autoSpaceDE w:val="0"/>
+        <w:autoSpaceDN w:val="0"/>
+        <w:adjustRightInd w:val="0"/>
+        <w:spacing w:after="0" w:line="240" w:lineRule="auto"/>
+        <w:rPr>
+          <w:rFonts w:ascii="LiberationMono-Bold" w:hAnsi="LiberationMono-Bold" w:cs="LiberationMono-Bold"/>
+          <w:b/>
+          <w:bCs/>
+          <w:color w:val="3D3B49"/>
+          <w:sz w:val="30"/>
+          <w:szCs w:val="30"/>
+        </w:rPr>
+      </w:pPr>
+      <w:r>
+        <w:rPr>
+          <w:rFonts w:ascii="LiberationMono" w:hAnsi="LiberationMono" w:cs="LiberationMono"/>
+          <w:color w:val="3D3B49"/>
+          <w:sz w:val="30"/>
+          <w:szCs w:val="30"/>
+        </w:rPr>
+        <w:t xml:space="preserve">SW1(config)# </w:t>
+      </w:r>
+      <w:r>
+        <w:rPr>
+          <w:rFonts w:ascii="LiberationMono-Bold" w:hAnsi="LiberationMono-Bold" w:cs="LiberationMono-Bold"/>
+          <w:b/>
+          <w:bCs/>
+          <w:color w:val="3D3B49"/>
+          <w:sz w:val="30"/>
+          <w:szCs w:val="30"/>
+        </w:rPr>
+        <w:t>vlan 10 (</w:t>
+      </w:r>
+      <w:r>
+        <w:rPr>
+          <w:rFonts w:ascii="NotoSerif-Regular" w:hAnsi="NotoSerif-Regular" w:cs="NotoSerif-Regular"/>
+          <w:sz w:val="30"/>
+          <w:szCs w:val="30"/>
+        </w:rPr>
+        <w:t>Creates and names VLAN 10)</w:t>
+      </w:r>
+    </w:p>
+    <w:p>
+      <w:pPr>
+        <w:autoSpaceDE w:val="0"/>
+        <w:autoSpaceDN w:val="0"/>
+        <w:adjustRightInd w:val="0"/>
+        <w:spacing w:after="0" w:line="240" w:lineRule="auto"/>
+        <w:rPr>
+          <w:rFonts w:ascii="LiberationMono-Bold" w:hAnsi="LiberationMono-Bold" w:cs="LiberationMono-Bold"/>
+          <w:color w:val="3D3B49"/>
+          <w:sz w:val="30"/>
+          <w:szCs w:val="30"/>
+        </w:rPr>
+      </w:pPr>
+      <w:r>
+        <w:rPr>
+          <w:rFonts w:ascii="LiberationMono" w:hAnsi="LiberationMono" w:cs="LiberationMono"/>
+          <w:color w:val="3D3B49"/>
+          <w:sz w:val="30"/>
+          <w:szCs w:val="30"/>
+        </w:rPr>
+        <w:t xml:space="preserve">SW1(config-vlan)# </w:t>
+      </w:r>
+      <w:r>
+        <w:rPr>
+          <w:rFonts w:ascii="LiberationMono-Bold" w:hAnsi="LiberationMono-Bold" w:cs="LiberationMono-Bold"/>
+          <w:b/>
+          <w:bCs/>
+          <w:color w:val="3D3B49"/>
+          <w:sz w:val="30"/>
+          <w:szCs w:val="30"/>
+        </w:rPr>
+        <w:t xml:space="preserve">name Engineering ( </w:t>
+      </w:r>
+      <w:r>
+        <w:rPr>
+          <w:rFonts w:ascii="LiberationMono-Bold" w:hAnsi="LiberationMono-Bold" w:cs="LiberationMono-Bold"/>
+          <w:color w:val="3D3B49"/>
+          <w:sz w:val="30"/>
+          <w:szCs w:val="30"/>
+        </w:rPr>
+        <w:t>saxelis darqmeva )</w:t>
+      </w:r>
+    </w:p>
+    <w:p>
+      <w:pPr>
+        <w:autoSpaceDE w:val="0"/>
+        <w:autoSpaceDN w:val="0"/>
+        <w:adjustRightInd w:val="0"/>
+        <w:spacing w:after="0" w:line="240" w:lineRule="auto"/>
+        <w:rPr>
+          <w:rFonts w:ascii="LiberationMono-Bold" w:hAnsi="LiberationMono-Bold" w:cs="LiberationMono-Bold"/>
+          <w:b/>
+          <w:bCs/>
+          <w:color w:val="3D3B49"/>
+          <w:sz w:val="30"/>
+          <w:szCs w:val="30"/>
+        </w:rPr>
+      </w:pPr>
+      <w:r>
+        <w:rPr>
+          <w:rFonts w:ascii="LiberationMono" w:hAnsi="LiberationMono" w:cs="LiberationMono"/>
+          <w:color w:val="3D3B49"/>
+          <w:sz w:val="30"/>
+          <w:szCs w:val="30"/>
+        </w:rPr>
+        <w:t xml:space="preserve">SW1(config-vlan)# </w:t>
+      </w:r>
+      <w:r>
+        <w:rPr>
+          <w:rFonts w:ascii="LiberationMono-Bold" w:hAnsi="LiberationMono-Bold" w:cs="LiberationMono-Bold"/>
+          <w:b/>
+          <w:bCs/>
+          <w:color w:val="3D3B49"/>
+          <w:sz w:val="30"/>
+          <w:szCs w:val="30"/>
+        </w:rPr>
+        <w:t>vlan 20</w:t>
+      </w:r>
+    </w:p>
+    <w:p>
+      <w:pPr>
+        <w:autoSpaceDE w:val="0"/>
+        <w:autoSpaceDN w:val="0"/>
+        <w:adjustRightInd w:val="0"/>
+        <w:spacing w:after="0" w:line="240" w:lineRule="auto"/>
+        <w:rPr>
+          <w:rFonts w:ascii="LiberationMono-Bold" w:hAnsi="LiberationMono-Bold" w:cs="LiberationMono-Bold"/>
+          <w:b/>
+          <w:bCs/>
+          <w:color w:val="3D3B49"/>
+          <w:sz w:val="30"/>
+          <w:szCs w:val="30"/>
+        </w:rPr>
+      </w:pPr>
+      <w:r>
+        <w:rPr>
+          <w:rFonts w:ascii="LiberationMono" w:hAnsi="LiberationMono" w:cs="LiberationMono"/>
+          <w:color w:val="3D3B49"/>
+          <w:sz w:val="30"/>
+          <w:szCs w:val="30"/>
+        </w:rPr>
+        <w:t xml:space="preserve">SW1(config-vlan)# </w:t>
+      </w:r>
+      <w:r>
+        <w:rPr>
+          <w:rFonts w:ascii="LiberationMono-Bold" w:hAnsi="LiberationMono-Bold" w:cs="LiberationMono-Bold"/>
+          <w:b/>
+          <w:bCs/>
+          <w:color w:val="3D3B49"/>
+          <w:sz w:val="30"/>
+          <w:szCs w:val="30"/>
+        </w:rPr>
+        <w:t>name HR</w:t>
+      </w:r>
+    </w:p>
+    <w:p>
+      <w:pPr>
+        <w:autoSpaceDE w:val="0"/>
+        <w:autoSpaceDN w:val="0"/>
+        <w:adjustRightInd w:val="0"/>
+        <w:spacing w:after="0" w:line="240" w:lineRule="auto"/>
+        <w:rPr>
+          <w:rFonts w:ascii="LiberationMono-Bold" w:hAnsi="LiberationMono-Bold" w:cs="LiberationMono-Bold"/>
+          <w:b/>
+          <w:bCs/>
+          <w:color w:val="3D3B49"/>
+          <w:sz w:val="30"/>
+          <w:szCs w:val="30"/>
+        </w:rPr>
+      </w:pPr>
+    </w:p>
+    <w:p>
+      <w:pPr>
+        <w:autoSpaceDE w:val="0"/>
+        <w:autoSpaceDN w:val="0"/>
+        <w:adjustRightInd w:val="0"/>
+        <w:spacing w:after="0" w:line="240" w:lineRule="auto"/>
+        <w:rPr>
+          <w:rFonts w:ascii="NotoSerif-Regular" w:hAnsi="NotoSerif-Regular" w:cs="NotoSerif-Regular"/>
+          <w:sz w:val="30"/>
+          <w:szCs w:val="30"/>
+        </w:rPr>
+      </w:pPr>
+      <w:r>
+        <w:rPr>
+          <w:rFonts w:ascii="NotoSerif-Regular" w:hAnsi="NotoSerif-Regular" w:cs="NotoSerif-Regular"/>
+          <w:sz w:val="30"/>
+          <w:szCs w:val="30"/>
+        </w:rPr>
+        <w:t xml:space="preserve">In the previous example, the status of each VLAN is </w:t>
+      </w:r>
+      <w:r>
+        <w:rPr>
+          <w:rFonts w:ascii="LiberationMono" w:hAnsi="LiberationMono" w:cs="LiberationMono"/>
+          <w:sz w:val="30"/>
+          <w:szCs w:val="30"/>
+        </w:rPr>
+        <w:t xml:space="preserve">active </w:t>
+      </w:r>
+      <w:r>
+        <w:rPr>
+          <w:rFonts w:ascii="NotoSerif-Regular" w:hAnsi="NotoSerif-Regular" w:cs="NotoSerif-Regular"/>
+          <w:sz w:val="30"/>
+          <w:szCs w:val="30"/>
+        </w:rPr>
+        <w:t>.</w:t>
+      </w:r>
+    </w:p>
+    <w:p>
+      <w:pPr>
+        <w:autoSpaceDE w:val="0"/>
+        <w:autoSpaceDN w:val="0"/>
+        <w:adjustRightInd w:val="0"/>
+        <w:spacing w:after="0" w:line="240" w:lineRule="auto"/>
+        <w:rPr>
+          <w:rFonts w:ascii="NotoSerif-Regular" w:hAnsi="NotoSerif-Regular" w:cs="NotoSerif-Regular"/>
+          <w:sz w:val="30"/>
+          <w:szCs w:val="30"/>
+        </w:rPr>
+      </w:pPr>
+      <w:r>
+        <w:rPr>
+          <w:rFonts w:ascii="NotoSerif-Regular" w:hAnsi="NotoSerif-Regular" w:cs="NotoSerif-Regular"/>
+          <w:sz w:val="30"/>
+          <w:szCs w:val="30"/>
+        </w:rPr>
+        <w:t>However, you can temporarily disable a VLAN by using the</w:t>
+      </w:r>
+    </w:p>
+    <w:p>
+      <w:pPr>
+        <w:autoSpaceDE w:val="0"/>
+        <w:autoSpaceDN w:val="0"/>
+        <w:adjustRightInd w:val="0"/>
+        <w:spacing w:after="0" w:line="240" w:lineRule="auto"/>
+        <w:rPr>
+          <w:rFonts w:ascii="LiberationMono-Bold" w:hAnsi="LiberationMono-Bold" w:cs="LiberationMono-Bold"/>
+          <w:b/>
+          <w:bCs/>
+          <w:color w:val="3D3B49"/>
+          <w:sz w:val="30"/>
+          <w:szCs w:val="30"/>
+        </w:rPr>
+      </w:pPr>
+      <w:r>
+        <w:rPr>
+          <w:rFonts w:ascii="LiberationMono" w:hAnsi="LiberationMono" w:cs="LiberationMono"/>
+          <w:b/>
+          <w:bCs/>
+          <w:sz w:val="30"/>
+          <w:szCs w:val="30"/>
+        </w:rPr>
+        <w:t>shutdown</w:t>
+      </w:r>
+      <w:r>
+        <w:rPr>
+          <w:rFonts w:ascii="LiberationMono" w:hAnsi="LiberationMono" w:cs="LiberationMono"/>
+          <w:sz w:val="30"/>
+          <w:szCs w:val="30"/>
+        </w:rPr>
+        <w:t xml:space="preserve"> </w:t>
+      </w:r>
+      <w:r>
+        <w:rPr>
+          <w:rFonts w:ascii="NotoSerif-Regular" w:hAnsi="NotoSerif-Regular" w:cs="NotoSerif-Regular"/>
+          <w:sz w:val="30"/>
+          <w:szCs w:val="30"/>
+        </w:rPr>
+        <w:t>command in VLAN configuration mode</w:t>
+      </w:r>
+    </w:p>
+    <w:p>
+      <w:pPr>
+        <w:autoSpaceDE w:val="0"/>
+        <w:autoSpaceDN w:val="0"/>
+        <w:adjustRightInd w:val="0"/>
+        <w:spacing w:after="0" w:line="240" w:lineRule="auto"/>
+        <w:rPr>
+          <w:rFonts w:ascii="LiberationMono-Bold" w:hAnsi="LiberationMono-Bold" w:cs="LiberationMono-Bold"/>
+          <w:b/>
+          <w:bCs/>
+          <w:color w:val="3D3B49"/>
+          <w:sz w:val="30"/>
+          <w:szCs w:val="30"/>
+        </w:rPr>
+      </w:pPr>
+    </w:p>
+    <w:p>
+      <w:pPr>
+        <w:autoSpaceDE w:val="0"/>
+        <w:autoSpaceDN w:val="0"/>
+        <w:adjustRightInd w:val="0"/>
+        <w:spacing w:after="0" w:line="240" w:lineRule="auto"/>
+        <w:rPr>
+          <w:rFonts w:ascii="NotoSerif-Regular" w:hAnsi="NotoSerif-Regular" w:cs="NotoSerif-Regular"/>
+          <w:sz w:val="30"/>
+          <w:szCs w:val="30"/>
+        </w:rPr>
+      </w:pPr>
+      <w:r>
+        <w:rPr>
+          <w:rFonts w:ascii="NotoSerif-Regular" w:hAnsi="NotoSerif-Regular" w:cs="NotoSerif-Regular"/>
+          <w:sz w:val="30"/>
+          <w:szCs w:val="30"/>
+        </w:rPr>
+        <w:t>You can manually configure a switch port to operate in access Mode</w:t>
+      </w:r>
+    </w:p>
+    <w:p>
+      <w:pPr>
+        <w:autoSpaceDE w:val="0"/>
+        <w:autoSpaceDN w:val="0"/>
+        <w:adjustRightInd w:val="0"/>
+        <w:spacing w:after="0" w:line="240" w:lineRule="auto"/>
+        <w:rPr>
+          <w:rFonts w:ascii="LiberationMono" w:hAnsi="LiberationMono" w:cs="LiberationMono"/>
+          <w:b/>
+          <w:bCs/>
+          <w:sz w:val="30"/>
+          <w:szCs w:val="30"/>
+        </w:rPr>
+      </w:pPr>
+      <w:r>
+        <w:rPr>
+          <w:rFonts w:ascii="LiberationMono" w:hAnsi="LiberationMono" w:cs="LiberationMono"/>
+          <w:b/>
+          <w:bCs/>
+          <w:sz w:val="30"/>
+          <w:szCs w:val="30"/>
+        </w:rPr>
+        <w:t>switchport mode access</w:t>
+      </w:r>
+    </w:p>
+    <w:p>
+      <w:pPr>
+        <w:autoSpaceDE w:val="0"/>
+        <w:autoSpaceDN w:val="0"/>
+        <w:adjustRightInd w:val="0"/>
+        <w:spacing w:after="0" w:line="240" w:lineRule="auto"/>
+        <w:rPr>
+          <w:rFonts w:ascii="LiberationMono" w:hAnsi="LiberationMono" w:cs="LiberationMono"/>
+          <w:b/>
+          <w:bCs/>
+          <w:sz w:val="30"/>
+          <w:szCs w:val="30"/>
+        </w:rPr>
+      </w:pPr>
+    </w:p>
+    <w:p>
+      <w:pPr>
+        <w:autoSpaceDE w:val="0"/>
+        <w:autoSpaceDN w:val="0"/>
+        <w:adjustRightInd w:val="0"/>
+        <w:spacing w:after="0" w:line="240" w:lineRule="auto"/>
+        <w:rPr>
+          <w:rFonts w:ascii="NotoSerif-Regular" w:hAnsi="NotoSerif-Regular" w:cs="NotoSerif-Regular"/>
+          <w:sz w:val="30"/>
+          <w:szCs w:val="30"/>
+        </w:rPr>
+      </w:pPr>
+      <w:r>
+        <w:rPr>
+          <w:rFonts w:ascii="NotoSerif-Regular" w:hAnsi="NotoSerif-Regular" w:cs="NotoSerif-Regular"/>
+          <w:sz w:val="30"/>
+          <w:szCs w:val="30"/>
+        </w:rPr>
+        <w:t>Then, use</w:t>
+      </w:r>
+    </w:p>
+    <w:p>
+      <w:pPr>
+        <w:autoSpaceDE w:val="0"/>
+        <w:autoSpaceDN w:val="0"/>
+        <w:adjustRightInd w:val="0"/>
+        <w:spacing w:after="0" w:line="240" w:lineRule="auto"/>
+        <w:rPr>
+          <w:rFonts w:ascii="NotoSerif-Regular" w:hAnsi="NotoSerif-Regular" w:cs="NotoSerif-Regular"/>
+          <w:sz w:val="30"/>
+          <w:szCs w:val="30"/>
+        </w:rPr>
+      </w:pPr>
+      <w:r>
+        <w:rPr>
+          <w:rFonts w:ascii="LiberationMono-Bold" w:hAnsi="LiberationMono-Bold" w:cs="LiberationMono-Bold"/>
+          <w:b/>
+          <w:bCs/>
+          <w:sz w:val="30"/>
+          <w:szCs w:val="30"/>
+        </w:rPr>
+        <w:t xml:space="preserve">switchport access vlan </w:t>
       </w:r>
       <w:r>
         <w:rPr>
@@ -3696,9 +4144,927 @@
           <w:sz w:val="30"/>
           <w:szCs w:val="30"/>
         </w:rPr>
+        <w:t>vlan-id</w:t>
+      </w:r>
+    </w:p>
+    <w:p>
+      <w:pPr>
+        <w:autoSpaceDE w:val="0"/>
+        <w:autoSpaceDN w:val="0"/>
+        <w:adjustRightInd w:val="0"/>
+        <w:spacing w:after="0" w:line="240" w:lineRule="auto"/>
+        <w:rPr>
+          <w:rFonts w:ascii="LiberationMono-Bold" w:hAnsi="LiberationMono-Bold" w:cs="LiberationMono-Bold"/>
+          <w:b/>
+          <w:bCs/>
+          <w:color w:val="3D3B49"/>
+          <w:sz w:val="30"/>
+          <w:szCs w:val="30"/>
+        </w:rPr>
+      </w:pPr>
+    </w:p>
+    <w:p>
+      <w:pPr>
+        <w:autoSpaceDE w:val="0"/>
+        <w:autoSpaceDN w:val="0"/>
+        <w:adjustRightInd w:val="0"/>
+        <w:spacing w:after="0" w:line="240" w:lineRule="auto"/>
+        <w:rPr>
+          <w:rFonts w:ascii="LiberationMono" w:hAnsi="LiberationMono" w:cs="LiberationMono"/>
+          <w:b/>
+          <w:bCs/>
+          <w:sz w:val="30"/>
+          <w:szCs w:val="30"/>
+        </w:rPr>
+      </w:pPr>
+    </w:p>
+    <w:p>
+      <w:pPr>
+        <w:autoSpaceDE w:val="0"/>
+        <w:autoSpaceDN w:val="0"/>
+        <w:adjustRightInd w:val="0"/>
+        <w:spacing w:after="0" w:line="240" w:lineRule="auto"/>
+        <w:rPr>
+          <w:rFonts w:ascii="LiberationMono" w:hAnsi="LiberationMono" w:cs="LiberationMono"/>
+          <w:color w:val="3D3B49"/>
+          <w:sz w:val="30"/>
+          <w:szCs w:val="30"/>
+        </w:rPr>
+      </w:pPr>
+    </w:p>
+    <w:p>
+      <w:pPr>
+        <w:autoSpaceDE w:val="0"/>
+        <w:autoSpaceDN w:val="0"/>
+        <w:adjustRightInd w:val="0"/>
+        <w:spacing w:after="0" w:line="240" w:lineRule="auto"/>
+        <w:rPr>
+          <w:rFonts w:ascii="LiberationMono" w:hAnsi="LiberationMono" w:cs="LiberationMono"/>
+          <w:color w:val="3D3B49"/>
+          <w:sz w:val="30"/>
+          <w:szCs w:val="30"/>
+        </w:rPr>
+      </w:pPr>
+    </w:p>
+    <w:p>
+      <w:pPr>
+        <w:autoSpaceDE w:val="0"/>
+        <w:autoSpaceDN w:val="0"/>
+        <w:adjustRightInd w:val="0"/>
+        <w:spacing w:after="0" w:line="240" w:lineRule="auto"/>
+        <w:rPr>
+          <w:rFonts w:ascii="LiberationMono" w:hAnsi="LiberationMono" w:cs="LiberationMono"/>
+          <w:color w:val="3D3B49"/>
+          <w:sz w:val="30"/>
+          <w:szCs w:val="30"/>
+        </w:rPr>
+      </w:pPr>
+    </w:p>
+    <w:p>
+      <w:pPr>
+        <w:autoSpaceDE w:val="0"/>
+        <w:autoSpaceDN w:val="0"/>
+        <w:adjustRightInd w:val="0"/>
+        <w:spacing w:after="0" w:line="240" w:lineRule="auto"/>
+        <w:rPr>
+          <w:rFonts w:ascii="LiberationMono-Bold" w:hAnsi="LiberationMono-Bold" w:cs="LiberationMono-Bold"/>
+          <w:b/>
+          <w:bCs/>
+          <w:color w:val="3D3B49"/>
+          <w:sz w:val="30"/>
+          <w:szCs w:val="30"/>
+        </w:rPr>
+      </w:pPr>
+      <w:r>
+        <w:rPr>
+          <w:rFonts w:ascii="LiberationMono" w:hAnsi="LiberationMono" w:cs="LiberationMono"/>
+          <w:color w:val="3D3B49"/>
+          <w:sz w:val="30"/>
+          <w:szCs w:val="30"/>
+        </w:rPr>
+        <w:lastRenderedPageBreak/>
+        <w:t xml:space="preserve">SW1(config)# </w:t>
+      </w:r>
+      <w:r>
+        <w:rPr>
+          <w:rFonts w:ascii="LiberationMono-Bold" w:hAnsi="LiberationMono-Bold" w:cs="LiberationMono-Bold"/>
+          <w:b/>
+          <w:bCs/>
+          <w:color w:val="3D3B49"/>
+          <w:sz w:val="30"/>
+          <w:szCs w:val="30"/>
+        </w:rPr>
+        <w:t>interface range g0/0-3</w:t>
+      </w:r>
+    </w:p>
+    <w:p>
+      <w:pPr>
+        <w:autoSpaceDE w:val="0"/>
+        <w:autoSpaceDN w:val="0"/>
+        <w:adjustRightInd w:val="0"/>
+        <w:spacing w:after="0" w:line="240" w:lineRule="auto"/>
+        <w:rPr>
+          <w:rFonts w:ascii="LiberationMono-Bold" w:hAnsi="LiberationMono-Bold" w:cs="LiberationMono-Bold"/>
+          <w:b/>
+          <w:bCs/>
+          <w:color w:val="3D3B49"/>
+          <w:sz w:val="30"/>
+          <w:szCs w:val="30"/>
+        </w:rPr>
+      </w:pPr>
+      <w:r>
+        <w:rPr>
+          <w:rFonts w:ascii="LiberationMono" w:hAnsi="LiberationMono" w:cs="LiberationMono"/>
+          <w:color w:val="3D3B49"/>
+          <w:sz w:val="30"/>
+          <w:szCs w:val="30"/>
+        </w:rPr>
+        <w:t xml:space="preserve">SW1(config-if-range)# </w:t>
+      </w:r>
+      <w:r>
+        <w:rPr>
+          <w:rFonts w:ascii="LiberationMono-Bold" w:hAnsi="LiberationMono-Bold" w:cs="LiberationMono-Bold"/>
+          <w:b/>
+          <w:bCs/>
+          <w:color w:val="3D3B49"/>
+          <w:sz w:val="30"/>
+          <w:szCs w:val="30"/>
+        </w:rPr>
+        <w:t>switchport mode access</w:t>
+      </w:r>
+    </w:p>
+    <w:p>
+      <w:pPr>
+        <w:autoSpaceDE w:val="0"/>
+        <w:autoSpaceDN w:val="0"/>
+        <w:adjustRightInd w:val="0"/>
+        <w:spacing w:after="0" w:line="240" w:lineRule="auto"/>
+        <w:rPr>
+          <w:rFonts w:ascii="LiberationMono-Bold" w:hAnsi="LiberationMono-Bold" w:cs="LiberationMono-Bold"/>
+          <w:b/>
+          <w:bCs/>
+          <w:color w:val="3D3B49"/>
+          <w:sz w:val="30"/>
+          <w:szCs w:val="30"/>
+        </w:rPr>
+      </w:pPr>
+      <w:r>
+        <w:rPr>
+          <w:rFonts w:ascii="LiberationMono" w:hAnsi="LiberationMono" w:cs="LiberationMono"/>
+          <w:color w:val="3D3B49"/>
+          <w:sz w:val="30"/>
+          <w:szCs w:val="30"/>
+        </w:rPr>
+        <w:t xml:space="preserve">SW1(config-if-range)# </w:t>
+      </w:r>
+      <w:r>
+        <w:rPr>
+          <w:rFonts w:ascii="LiberationMono-Bold" w:hAnsi="LiberationMono-Bold" w:cs="LiberationMono-Bold"/>
+          <w:b/>
+          <w:bCs/>
+          <w:color w:val="3D3B49"/>
+          <w:sz w:val="30"/>
+          <w:szCs w:val="30"/>
+        </w:rPr>
+        <w:t>switchport access vlan 10</w:t>
+      </w:r>
+    </w:p>
+    <w:p>
+      <w:pPr>
+        <w:autoSpaceDE w:val="0"/>
+        <w:autoSpaceDN w:val="0"/>
+        <w:adjustRightInd w:val="0"/>
+        <w:spacing w:after="0" w:line="240" w:lineRule="auto"/>
+        <w:rPr>
+          <w:rFonts w:ascii="LiberationMono-Bold" w:hAnsi="LiberationMono-Bold" w:cs="LiberationMono-Bold"/>
+          <w:b/>
+          <w:bCs/>
+          <w:color w:val="3D3B49"/>
+          <w:sz w:val="30"/>
+          <w:szCs w:val="30"/>
+        </w:rPr>
+      </w:pPr>
+      <w:r>
+        <w:rPr>
+          <w:rFonts w:ascii="LiberationMono" w:hAnsi="LiberationMono" w:cs="LiberationMono"/>
+          <w:color w:val="3D3B49"/>
+          <w:sz w:val="30"/>
+          <w:szCs w:val="30"/>
+        </w:rPr>
+        <w:t xml:space="preserve">SW1(config-if-range)# </w:t>
+      </w:r>
+      <w:r>
+        <w:rPr>
+          <w:rFonts w:ascii="LiberationMono-Bold" w:hAnsi="LiberationMono-Bold" w:cs="LiberationMono-Bold"/>
+          <w:b/>
+          <w:bCs/>
+          <w:color w:val="3D3B49"/>
+          <w:sz w:val="30"/>
+          <w:szCs w:val="30"/>
+        </w:rPr>
+        <w:t>interface range g1/0-3</w:t>
+      </w:r>
+    </w:p>
+    <w:p>
+      <w:pPr>
+        <w:autoSpaceDE w:val="0"/>
+        <w:autoSpaceDN w:val="0"/>
+        <w:adjustRightInd w:val="0"/>
+        <w:spacing w:after="0" w:line="240" w:lineRule="auto"/>
+        <w:rPr>
+          <w:rFonts w:ascii="LiberationMono-Bold" w:hAnsi="LiberationMono-Bold" w:cs="LiberationMono-Bold"/>
+          <w:b/>
+          <w:bCs/>
+          <w:color w:val="3D3B49"/>
+          <w:sz w:val="30"/>
+          <w:szCs w:val="30"/>
+        </w:rPr>
+      </w:pPr>
+      <w:r>
+        <w:rPr>
+          <w:rFonts w:ascii="LiberationMono" w:hAnsi="LiberationMono" w:cs="LiberationMono"/>
+          <w:color w:val="3D3B49"/>
+          <w:sz w:val="30"/>
+          <w:szCs w:val="30"/>
+        </w:rPr>
+        <w:t xml:space="preserve">SW1(config-if-range)# </w:t>
+      </w:r>
+      <w:r>
+        <w:rPr>
+          <w:rFonts w:ascii="LiberationMono-Bold" w:hAnsi="LiberationMono-Bold" w:cs="LiberationMono-Bold"/>
+          <w:b/>
+          <w:bCs/>
+          <w:color w:val="3D3B49"/>
+          <w:sz w:val="30"/>
+          <w:szCs w:val="30"/>
+        </w:rPr>
+        <w:t>switchport mode access</w:t>
+      </w:r>
+    </w:p>
+    <w:p>
+      <w:pPr>
+        <w:autoSpaceDE w:val="0"/>
+        <w:autoSpaceDN w:val="0"/>
+        <w:adjustRightInd w:val="0"/>
+        <w:spacing w:after="0" w:line="240" w:lineRule="auto"/>
+        <w:rPr>
+          <w:rFonts w:ascii="LiberationMono-Bold" w:hAnsi="LiberationMono-Bold" w:cs="LiberationMono-Bold"/>
+          <w:b/>
+          <w:bCs/>
+          <w:color w:val="3D3B49"/>
+          <w:sz w:val="30"/>
+          <w:szCs w:val="30"/>
+        </w:rPr>
+      </w:pPr>
+      <w:r>
+        <w:rPr>
+          <w:rFonts w:ascii="LiberationMono" w:hAnsi="LiberationMono" w:cs="LiberationMono"/>
+          <w:color w:val="3D3B49"/>
+          <w:sz w:val="30"/>
+          <w:szCs w:val="30"/>
+        </w:rPr>
+        <w:t xml:space="preserve">SW1(config-if-range)# </w:t>
+      </w:r>
+      <w:r>
+        <w:rPr>
+          <w:rFonts w:ascii="LiberationMono-Bold" w:hAnsi="LiberationMono-Bold" w:cs="LiberationMono-Bold"/>
+          <w:b/>
+          <w:bCs/>
+          <w:color w:val="3D3B49"/>
+          <w:sz w:val="30"/>
+          <w:szCs w:val="30"/>
+        </w:rPr>
+        <w:t>switchport access vlan 20</w:t>
+      </w:r>
+    </w:p>
+    <w:p>
+      <w:pPr>
+        <w:autoSpaceDE w:val="0"/>
+        <w:autoSpaceDN w:val="0"/>
+        <w:adjustRightInd w:val="0"/>
+        <w:spacing w:after="0" w:line="240" w:lineRule="auto"/>
+        <w:rPr>
+          <w:rFonts w:ascii="LiberationMono-Bold" w:hAnsi="LiberationMono-Bold" w:cs="LiberationMono-Bold"/>
+          <w:b/>
+          <w:bCs/>
+          <w:color w:val="3D3B49"/>
+          <w:sz w:val="30"/>
+          <w:szCs w:val="30"/>
+        </w:rPr>
+      </w:pPr>
+      <w:r>
+        <w:rPr>
+          <w:rFonts w:ascii="LiberationMono" w:hAnsi="LiberationMono" w:cs="LiberationMono"/>
+          <w:color w:val="3D3B49"/>
+          <w:sz w:val="30"/>
+          <w:szCs w:val="30"/>
+        </w:rPr>
+        <w:t xml:space="preserve">SW1(config-if-range)# </w:t>
+      </w:r>
+      <w:r>
+        <w:rPr>
+          <w:rFonts w:ascii="LiberationMono-Bold" w:hAnsi="LiberationMono-Bold" w:cs="LiberationMono-Bold"/>
+          <w:b/>
+          <w:bCs/>
+          <w:color w:val="3D3B49"/>
+          <w:sz w:val="30"/>
+          <w:szCs w:val="30"/>
+        </w:rPr>
+        <w:t>interface range g2/0-3</w:t>
+      </w:r>
+    </w:p>
+    <w:p>
+      <w:pPr>
+        <w:autoSpaceDE w:val="0"/>
+        <w:autoSpaceDN w:val="0"/>
+        <w:adjustRightInd w:val="0"/>
+        <w:spacing w:after="0" w:line="240" w:lineRule="auto"/>
+        <w:rPr>
+          <w:rFonts w:ascii="LiberationMono-Bold" w:hAnsi="LiberationMono-Bold" w:cs="LiberationMono-Bold"/>
+          <w:b/>
+          <w:bCs/>
+          <w:color w:val="3D3B49"/>
+          <w:sz w:val="30"/>
+          <w:szCs w:val="30"/>
+        </w:rPr>
+      </w:pPr>
+      <w:r>
+        <w:rPr>
+          <w:rFonts w:ascii="LiberationMono" w:hAnsi="LiberationMono" w:cs="LiberationMono"/>
+          <w:color w:val="3D3B49"/>
+          <w:sz w:val="30"/>
+          <w:szCs w:val="30"/>
+        </w:rPr>
+        <w:t xml:space="preserve">SW1(config-if-range)# </w:t>
+      </w:r>
+      <w:r>
+        <w:rPr>
+          <w:rFonts w:ascii="LiberationMono-Bold" w:hAnsi="LiberationMono-Bold" w:cs="LiberationMono-Bold"/>
+          <w:b/>
+          <w:bCs/>
+          <w:color w:val="3D3B49"/>
+          <w:sz w:val="30"/>
+          <w:szCs w:val="30"/>
+        </w:rPr>
+        <w:t>switchport mode access</w:t>
+      </w:r>
+    </w:p>
+    <w:p>
+      <w:pPr>
+        <w:autoSpaceDE w:val="0"/>
+        <w:autoSpaceDN w:val="0"/>
+        <w:adjustRightInd w:val="0"/>
+        <w:spacing w:after="0" w:line="240" w:lineRule="auto"/>
+        <w:rPr>
+          <w:rFonts w:ascii="LiberationMono-Bold" w:hAnsi="LiberationMono-Bold" w:cs="LiberationMono-Bold"/>
+          <w:b/>
+          <w:bCs/>
+          <w:color w:val="3D3B49"/>
+          <w:sz w:val="30"/>
+          <w:szCs w:val="30"/>
+        </w:rPr>
+      </w:pPr>
+      <w:r>
+        <w:rPr>
+          <w:rFonts w:ascii="LiberationMono" w:hAnsi="LiberationMono" w:cs="LiberationMono"/>
+          <w:color w:val="3D3B49"/>
+          <w:sz w:val="30"/>
+          <w:szCs w:val="30"/>
+        </w:rPr>
+        <w:t xml:space="preserve">SW1(config-if-range)# </w:t>
+      </w:r>
+      <w:r>
+        <w:rPr>
+          <w:rFonts w:ascii="LiberationMono-Bold" w:hAnsi="LiberationMono-Bold" w:cs="LiberationMono-Bold"/>
+          <w:b/>
+          <w:bCs/>
+          <w:color w:val="3D3B49"/>
+          <w:sz w:val="30"/>
+          <w:szCs w:val="30"/>
+        </w:rPr>
+        <w:t>switchport access vlan 30</w:t>
+      </w:r>
+    </w:p>
+    <w:p>
+      <w:pPr>
+        <w:autoSpaceDE w:val="0"/>
+        <w:autoSpaceDN w:val="0"/>
+        <w:adjustRightInd w:val="0"/>
+        <w:spacing w:after="0" w:line="240" w:lineRule="auto"/>
+        <w:rPr>
+          <w:rFonts w:ascii="LiberationMono-Bold" w:hAnsi="LiberationMono-Bold" w:cs="LiberationMono-Bold"/>
+          <w:b/>
+          <w:bCs/>
+          <w:color w:val="3D3B49"/>
+          <w:sz w:val="30"/>
+          <w:szCs w:val="30"/>
+        </w:rPr>
+      </w:pPr>
+    </w:p>
+    <w:p>
+      <w:pPr>
+        <w:autoSpaceDE w:val="0"/>
+        <w:autoSpaceDN w:val="0"/>
+        <w:adjustRightInd w:val="0"/>
+        <w:spacing w:after="0" w:line="240" w:lineRule="auto"/>
+        <w:rPr>
+          <w:rFonts w:ascii="LiberationMono" w:hAnsi="LiberationMono" w:cs="LiberationMono"/>
+          <w:b/>
+          <w:bCs/>
+          <w:sz w:val="30"/>
+          <w:szCs w:val="30"/>
+        </w:rPr>
+      </w:pPr>
+    </w:p>
+    <w:p>
+      <w:pPr>
+        <w:autoSpaceDE w:val="0"/>
+        <w:autoSpaceDN w:val="0"/>
+        <w:adjustRightInd w:val="0"/>
+        <w:spacing w:after="0" w:line="240" w:lineRule="auto"/>
+        <w:rPr>
+          <w:rFonts w:ascii="LiberationMono" w:hAnsi="LiberationMono" w:cs="LiberationMono"/>
+          <w:b/>
+          <w:bCs/>
+          <w:sz w:val="30"/>
+          <w:szCs w:val="30"/>
+        </w:rPr>
+      </w:pPr>
+    </w:p>
+    <w:p>
+      <w:pPr>
+        <w:autoSpaceDE w:val="0"/>
+        <w:autoSpaceDN w:val="0"/>
+        <w:adjustRightInd w:val="0"/>
+        <w:spacing w:after="0" w:line="240" w:lineRule="auto"/>
+        <w:rPr>
+          <w:rFonts w:ascii="LiberationMono-Bold" w:hAnsi="LiberationMono-Bold" w:cs="LiberationMono-Bold"/>
+          <w:b/>
+          <w:bCs/>
+          <w:color w:val="3D3B49"/>
+          <w:sz w:val="30"/>
+          <w:szCs w:val="30"/>
+        </w:rPr>
+      </w:pPr>
+      <w:r>
+        <w:rPr>
+          <w:rFonts w:ascii="LiberationMono" w:hAnsi="LiberationMono" w:cs="LiberationMono"/>
+          <w:color w:val="3D3B49"/>
+          <w:sz w:val="30"/>
+          <w:szCs w:val="30"/>
+        </w:rPr>
+        <w:t xml:space="preserve">SW1(config-if)# </w:t>
+      </w:r>
+      <w:r>
+        <w:rPr>
+          <w:rFonts w:ascii="LiberationMono-Bold" w:hAnsi="LiberationMono-Bold" w:cs="LiberationMono-Bold"/>
+          <w:b/>
+          <w:bCs/>
+          <w:color w:val="3D3B49"/>
+          <w:sz w:val="30"/>
+          <w:szCs w:val="30"/>
+        </w:rPr>
+        <w:t>switchport trunk encapsulation dot1q</w:t>
+      </w:r>
+    </w:p>
+    <w:p>
+      <w:pPr>
+        <w:autoSpaceDE w:val="0"/>
+        <w:autoSpaceDN w:val="0"/>
+        <w:adjustRightInd w:val="0"/>
+        <w:spacing w:after="0" w:line="240" w:lineRule="auto"/>
+        <w:rPr>
+          <w:rFonts w:ascii="LiberationMono-Bold" w:hAnsi="LiberationMono-Bold" w:cs="LiberationMono-Bold"/>
+          <w:b/>
+          <w:bCs/>
+          <w:color w:val="3D3B49"/>
+          <w:sz w:val="30"/>
+          <w:szCs w:val="30"/>
+        </w:rPr>
+      </w:pPr>
+      <w:r>
+        <w:rPr>
+          <w:rFonts w:ascii="LiberationMono" w:hAnsi="LiberationMono" w:cs="LiberationMono"/>
+          <w:color w:val="3D3B49"/>
+          <w:sz w:val="30"/>
+          <w:szCs w:val="30"/>
+        </w:rPr>
+        <w:t xml:space="preserve">SW1(config-if)# </w:t>
+      </w:r>
+      <w:r>
+        <w:rPr>
+          <w:rFonts w:ascii="LiberationMono-Bold" w:hAnsi="LiberationMono-Bold" w:cs="LiberationMono-Bold"/>
+          <w:b/>
+          <w:bCs/>
+          <w:color w:val="3D3B49"/>
+          <w:sz w:val="30"/>
+          <w:szCs w:val="30"/>
+        </w:rPr>
+        <w:t>switchport mode trunk</w:t>
+      </w:r>
+    </w:p>
+    <w:p>
+      <w:pPr>
+        <w:autoSpaceDE w:val="0"/>
+        <w:autoSpaceDN w:val="0"/>
+        <w:adjustRightInd w:val="0"/>
+        <w:spacing w:after="0" w:line="240" w:lineRule="auto"/>
+        <w:rPr>
+          <w:rFonts w:ascii="LiberationMono" w:hAnsi="LiberationMono" w:cs="LiberationMono"/>
+          <w:color w:val="3D3B49"/>
+          <w:sz w:val="30"/>
+          <w:szCs w:val="30"/>
+        </w:rPr>
+      </w:pPr>
+      <w:r>
+        <w:rPr>
+          <w:rFonts w:ascii="LiberationMono" w:hAnsi="LiberationMono" w:cs="LiberationMono"/>
+          <w:color w:val="3D3B49"/>
+          <w:sz w:val="30"/>
+          <w:szCs w:val="30"/>
+        </w:rPr>
+        <w:t>SW1(config-if)#</w:t>
+      </w:r>
+    </w:p>
+    <w:p>
+      <w:pPr>
+        <w:autoSpaceDE w:val="0"/>
+        <w:autoSpaceDN w:val="0"/>
+        <w:adjustRightInd w:val="0"/>
+        <w:spacing w:after="0" w:line="240" w:lineRule="auto"/>
+        <w:rPr>
+          <w:rFonts w:ascii="LiberationMono" w:hAnsi="LiberationMono" w:cs="LiberationMono"/>
+          <w:color w:val="3D3B49"/>
+          <w:sz w:val="30"/>
+          <w:szCs w:val="30"/>
+        </w:rPr>
+      </w:pPr>
+    </w:p>
+    <w:p>
+      <w:pPr>
+        <w:autoSpaceDE w:val="0"/>
+        <w:autoSpaceDN w:val="0"/>
+        <w:adjustRightInd w:val="0"/>
+        <w:spacing w:after="0" w:line="240" w:lineRule="auto"/>
+        <w:rPr>
+          <w:rFonts w:ascii="LiberationMono" w:hAnsi="LiberationMono" w:cs="LiberationMono"/>
+          <w:color w:val="3D3B49"/>
+          <w:sz w:val="30"/>
+          <w:szCs w:val="30"/>
+        </w:rPr>
+      </w:pPr>
+    </w:p>
+    <w:p>
+      <w:pPr>
+        <w:autoSpaceDE w:val="0"/>
+        <w:autoSpaceDN w:val="0"/>
+        <w:adjustRightInd w:val="0"/>
+        <w:spacing w:after="0" w:line="240" w:lineRule="auto"/>
+        <w:rPr>
+          <w:rFonts w:ascii="NotoSerif-Regular" w:hAnsi="NotoSerif-Regular" w:cs="NotoSerif-Regular"/>
+          <w:sz w:val="30"/>
+          <w:szCs w:val="30"/>
+        </w:rPr>
+      </w:pPr>
+      <w:r>
+        <w:rPr>
+          <w:rFonts w:ascii="NotoSerif-Regular" w:hAnsi="NotoSerif-Regular" w:cs="NotoSerif-Regular"/>
+          <w:sz w:val="30"/>
+          <w:szCs w:val="30"/>
+        </w:rPr>
+        <w:t>To verify trunk ports, you can use the command</w:t>
+      </w:r>
+    </w:p>
+    <w:p>
+      <w:pPr>
+        <w:autoSpaceDE w:val="0"/>
+        <w:autoSpaceDN w:val="0"/>
+        <w:adjustRightInd w:val="0"/>
+        <w:spacing w:after="0" w:line="240" w:lineRule="auto"/>
+        <w:rPr>
+          <w:rFonts w:ascii="LiberationMono-Bold" w:hAnsi="LiberationMono-Bold" w:cs="LiberationMono-Bold"/>
+          <w:b/>
+          <w:bCs/>
+          <w:color w:val="3D3B49"/>
+          <w:sz w:val="30"/>
+          <w:szCs w:val="30"/>
+        </w:rPr>
+      </w:pPr>
+      <w:r>
+        <w:rPr>
+          <w:rFonts w:ascii="LiberationMono" w:hAnsi="LiberationMono" w:cs="LiberationMono"/>
+          <w:color w:val="3D3B49"/>
+          <w:sz w:val="30"/>
+          <w:szCs w:val="30"/>
+        </w:rPr>
+        <w:t xml:space="preserve">SW1# </w:t>
+      </w:r>
+      <w:r>
+        <w:rPr>
+          <w:rFonts w:ascii="LiberationMono-Bold" w:hAnsi="LiberationMono-Bold" w:cs="LiberationMono-Bold"/>
+          <w:b/>
+          <w:bCs/>
+          <w:color w:val="3D3B49"/>
+          <w:sz w:val="30"/>
+          <w:szCs w:val="30"/>
+        </w:rPr>
+        <w:t>show interfaces trunk</w:t>
+      </w:r>
+    </w:p>
+    <w:p>
+      <w:pPr>
+        <w:autoSpaceDE w:val="0"/>
+        <w:autoSpaceDN w:val="0"/>
+        <w:adjustRightInd w:val="0"/>
+        <w:spacing w:after="0" w:line="240" w:lineRule="auto"/>
+        <w:rPr>
+          <w:rFonts w:ascii="LiberationMono" w:hAnsi="LiberationMono" w:cs="LiberationMono"/>
+          <w:color w:val="3D3B49"/>
+          <w:sz w:val="30"/>
+          <w:szCs w:val="30"/>
+        </w:rPr>
+      </w:pPr>
+    </w:p>
+    <w:p>
+      <w:pPr>
+        <w:autoSpaceDE w:val="0"/>
+        <w:autoSpaceDN w:val="0"/>
+        <w:adjustRightInd w:val="0"/>
+        <w:spacing w:after="0" w:line="240" w:lineRule="auto"/>
+        <w:rPr>
+          <w:rFonts w:ascii="LiberationMono" w:hAnsi="LiberationMono" w:cs="LiberationMono"/>
+          <w:color w:val="3D3B49"/>
+          <w:sz w:val="30"/>
+          <w:szCs w:val="30"/>
+        </w:rPr>
+      </w:pPr>
+      <w:r>
+        <w:rPr>
+          <w:rFonts w:ascii="NotoSerif-Regular" w:hAnsi="NotoSerif-Regular" w:cs="NotoSerif-Regular"/>
+          <w:sz w:val="30"/>
+          <w:szCs w:val="30"/>
+        </w:rPr>
+        <w:t>configure the list of VLANs allowed on the trunk</w:t>
+      </w:r>
+    </w:p>
+    <w:p>
+      <w:pPr>
+        <w:autoSpaceDE w:val="0"/>
+        <w:autoSpaceDN w:val="0"/>
+        <w:adjustRightInd w:val="0"/>
+        <w:spacing w:after="0" w:line="240" w:lineRule="auto"/>
+        <w:rPr>
+          <w:rFonts w:ascii="LiberationMono-Bold" w:hAnsi="LiberationMono-Bold" w:cs="LiberationMono-Bold"/>
+          <w:b/>
+          <w:bCs/>
+          <w:color w:val="3D3B49"/>
+          <w:sz w:val="30"/>
+          <w:szCs w:val="30"/>
+        </w:rPr>
+      </w:pPr>
+      <w:r>
+        <w:rPr>
+          <w:rFonts w:ascii="LiberationMono" w:hAnsi="LiberationMono" w:cs="LiberationMono"/>
+          <w:b/>
+          <w:bCs/>
+          <w:color w:val="3D3B49"/>
+          <w:sz w:val="30"/>
+          <w:szCs w:val="30"/>
+        </w:rPr>
+        <w:t xml:space="preserve">SW1(config-if)# </w:t>
+      </w:r>
+      <w:r>
+        <w:rPr>
+          <w:rFonts w:ascii="LiberationMono-Bold" w:hAnsi="LiberationMono-Bold" w:cs="LiberationMono-Bold"/>
+          <w:b/>
+          <w:bCs/>
+          <w:color w:val="3D3B49"/>
+          <w:sz w:val="30"/>
+          <w:szCs w:val="30"/>
+        </w:rPr>
+        <w:t>switchport trunk allowed vlan</w:t>
+      </w:r>
+    </w:p>
+    <w:p>
+      <w:pPr>
+        <w:autoSpaceDE w:val="0"/>
+        <w:autoSpaceDN w:val="0"/>
+        <w:adjustRightInd w:val="0"/>
+        <w:spacing w:after="0" w:line="240" w:lineRule="auto"/>
+        <w:rPr>
+          <w:rFonts w:ascii="LiberationMono" w:hAnsi="LiberationMono" w:cs="LiberationMono"/>
+          <w:color w:val="3D3B49"/>
+          <w:sz w:val="30"/>
+          <w:szCs w:val="30"/>
+        </w:rPr>
+      </w:pPr>
+      <w:r>
+        <w:rPr>
+          <w:rFonts w:ascii="LiberationMono" w:hAnsi="LiberationMono" w:cs="LiberationMono"/>
+          <w:color w:val="3D3B49"/>
+          <w:sz w:val="30"/>
+          <w:szCs w:val="30"/>
+        </w:rPr>
+        <w:t>WORD VLAN IDs of the allowed VLANs when this</w:t>
+      </w:r>
+    </w:p>
+    <w:p>
+      <w:pPr>
+        <w:autoSpaceDE w:val="0"/>
+        <w:autoSpaceDN w:val="0"/>
+        <w:adjustRightInd w:val="0"/>
+        <w:spacing w:after="0" w:line="240" w:lineRule="auto"/>
+        <w:rPr>
+          <w:rFonts w:ascii="LiberationMono" w:hAnsi="LiberationMono" w:cs="LiberationMono"/>
+          <w:color w:val="3D3B49"/>
+          <w:sz w:val="30"/>
+          <w:szCs w:val="30"/>
+        </w:rPr>
+      </w:pPr>
+      <w:r>
+        <w:rPr>
+          <w:rFonts w:ascii="Segoe UI Symbol" w:eastAsia="DejaVuSans" w:hAnsi="Segoe UI Symbol" w:cs="Segoe UI Symbol"/>
+          <w:color w:val="B3B3B3"/>
+          <w:sz w:val="24"/>
+          <w:szCs w:val="24"/>
+        </w:rPr>
+        <w:t>➥</w:t>
+      </w:r>
+      <w:r>
+        <w:rPr>
+          <w:rFonts w:ascii="DejaVuSans" w:eastAsia="DejaVuSans" w:hAnsi="LiberationMono" w:cs="DejaVuSans"/>
+          <w:color w:val="B3B3B3"/>
+          <w:sz w:val="24"/>
+          <w:szCs w:val="24"/>
+        </w:rPr>
         <w:t xml:space="preserve"> </w:t>
       </w:r>
       <w:r>
+        <w:rPr>
+          <w:rFonts w:ascii="LiberationMono" w:hAnsi="LiberationMono" w:cs="LiberationMono"/>
+          <w:color w:val="3D3B49"/>
+          <w:sz w:val="30"/>
+          <w:szCs w:val="30"/>
+        </w:rPr>
+        <w:t>in trunking mode</w:t>
+      </w:r>
+    </w:p>
+    <w:p>
+      <w:pPr>
+        <w:autoSpaceDE w:val="0"/>
+        <w:autoSpaceDN w:val="0"/>
+        <w:adjustRightInd w:val="0"/>
+        <w:spacing w:after="0" w:line="240" w:lineRule="auto"/>
+        <w:rPr>
+          <w:rFonts w:ascii="LiberationMono" w:hAnsi="LiberationMono" w:cs="LiberationMono"/>
+          <w:color w:val="3D3B49"/>
+          <w:sz w:val="30"/>
+          <w:szCs w:val="30"/>
+        </w:rPr>
+      </w:pPr>
+      <w:r>
+        <w:rPr>
+          <w:rFonts w:ascii="LiberationMono" w:hAnsi="LiberationMono" w:cs="LiberationMono"/>
+          <w:color w:val="3D3B49"/>
+          <w:sz w:val="30"/>
+          <w:szCs w:val="30"/>
+        </w:rPr>
+        <w:t>add add VLANs to the current list</w:t>
+      </w:r>
+    </w:p>
+    <w:p>
+      <w:pPr>
+        <w:autoSpaceDE w:val="0"/>
+        <w:autoSpaceDN w:val="0"/>
+        <w:adjustRightInd w:val="0"/>
+        <w:spacing w:after="0" w:line="240" w:lineRule="auto"/>
+        <w:rPr>
+          <w:rFonts w:ascii="LiberationMono" w:hAnsi="LiberationMono" w:cs="LiberationMono"/>
+          <w:color w:val="3D3B49"/>
+          <w:sz w:val="30"/>
+          <w:szCs w:val="30"/>
+        </w:rPr>
+      </w:pPr>
+      <w:r>
+        <w:rPr>
+          <w:rFonts w:ascii="LiberationMono" w:hAnsi="LiberationMono" w:cs="LiberationMono"/>
+          <w:color w:val="3D3B49"/>
+          <w:sz w:val="30"/>
+          <w:szCs w:val="30"/>
+        </w:rPr>
+        <w:t>all all VLANs</w:t>
+      </w:r>
+    </w:p>
+    <w:p>
+      <w:pPr>
+        <w:autoSpaceDE w:val="0"/>
+        <w:autoSpaceDN w:val="0"/>
+        <w:adjustRightInd w:val="0"/>
+        <w:spacing w:after="0" w:line="240" w:lineRule="auto"/>
+        <w:rPr>
+          <w:rFonts w:ascii="LiberationMono" w:hAnsi="LiberationMono" w:cs="LiberationMono"/>
+          <w:color w:val="3D3B49"/>
+          <w:sz w:val="30"/>
+          <w:szCs w:val="30"/>
+        </w:rPr>
+      </w:pPr>
+      <w:r>
+        <w:rPr>
+          <w:rFonts w:ascii="LiberationMono" w:hAnsi="LiberationMono" w:cs="LiberationMono"/>
+          <w:color w:val="3D3B49"/>
+          <w:sz w:val="30"/>
+          <w:szCs w:val="30"/>
+        </w:rPr>
+        <w:t>except all VLANs except the following</w:t>
+      </w:r>
+    </w:p>
+    <w:p>
+      <w:pPr>
+        <w:autoSpaceDE w:val="0"/>
+        <w:autoSpaceDN w:val="0"/>
+        <w:adjustRightInd w:val="0"/>
+        <w:spacing w:after="0" w:line="240" w:lineRule="auto"/>
+        <w:rPr>
+          <w:rFonts w:ascii="LiberationMono" w:hAnsi="LiberationMono" w:cs="LiberationMono"/>
+          <w:color w:val="3D3B49"/>
+          <w:sz w:val="30"/>
+          <w:szCs w:val="30"/>
+        </w:rPr>
+      </w:pPr>
+      <w:r>
+        <w:rPr>
+          <w:rFonts w:ascii="LiberationMono" w:hAnsi="LiberationMono" w:cs="LiberationMono"/>
+          <w:color w:val="3D3B49"/>
+          <w:sz w:val="30"/>
+          <w:szCs w:val="30"/>
+        </w:rPr>
+        <w:t>none no VLANs</w:t>
+      </w:r>
+    </w:p>
+    <w:p>
+      <w:pPr>
+        <w:autoSpaceDE w:val="0"/>
+        <w:autoSpaceDN w:val="0"/>
+        <w:adjustRightInd w:val="0"/>
+        <w:spacing w:after="0" w:line="240" w:lineRule="auto"/>
+        <w:rPr>
+          <w:rFonts w:ascii="LiberationMono" w:hAnsi="LiberationMono" w:cs="LiberationMono"/>
+          <w:color w:val="3D3B49"/>
+          <w:sz w:val="30"/>
+          <w:szCs w:val="30"/>
+        </w:rPr>
+      </w:pPr>
+      <w:r>
+        <w:rPr>
+          <w:rFonts w:ascii="LiberationMono" w:hAnsi="LiberationMono" w:cs="LiberationMono"/>
+          <w:color w:val="3D3B49"/>
+          <w:sz w:val="30"/>
+          <w:szCs w:val="30"/>
+        </w:rPr>
+        <w:t>remove remove VLANs from the current list</w:t>
+      </w:r>
+    </w:p>
+    <w:p>
+      <w:pPr>
+        <w:autoSpaceDE w:val="0"/>
+        <w:autoSpaceDN w:val="0"/>
+        <w:adjustRightInd w:val="0"/>
+        <w:spacing w:after="0" w:line="240" w:lineRule="auto"/>
+        <w:rPr>
+          <w:rFonts w:ascii="LiberationMono" w:hAnsi="LiberationMono" w:cs="LiberationMono"/>
+          <w:color w:val="3D3B49"/>
+          <w:sz w:val="30"/>
+          <w:szCs w:val="30"/>
+        </w:rPr>
+      </w:pPr>
+    </w:p>
+    <w:p>
+      <w:pPr>
+        <w:autoSpaceDE w:val="0"/>
+        <w:autoSpaceDN w:val="0"/>
+        <w:adjustRightInd w:val="0"/>
+        <w:spacing w:after="0" w:line="240" w:lineRule="auto"/>
+        <w:rPr>
+          <w:rFonts w:ascii="NotoSerif-Regular" w:hAnsi="NotoSerif-Regular" w:cs="NotoSerif-Regular"/>
+          <w:sz w:val="30"/>
+          <w:szCs w:val="30"/>
+        </w:rPr>
+      </w:pPr>
+      <w:r>
+        <w:rPr>
+          <w:rFonts w:ascii="NotoSerif-Regular" w:hAnsi="NotoSerif-Regular" w:cs="NotoSerif-Regular"/>
+          <w:sz w:val="30"/>
+          <w:szCs w:val="30"/>
+        </w:rPr>
+        <w:t>To configure the native VLAN of a trunk port</w:t>
+      </w:r>
+    </w:p>
+    <w:p>
+      <w:pPr>
+        <w:autoSpaceDE w:val="0"/>
+        <w:autoSpaceDN w:val="0"/>
+        <w:adjustRightInd w:val="0"/>
+        <w:spacing w:after="0" w:line="240" w:lineRule="auto"/>
         <w:rPr>
           <w:rFonts w:ascii="LiberationMono-Italic" w:hAnsi="LiberationMono-Italic" w:cs="LiberationMono-Italic"/>
           <w:i/>
@@ -3706,38 +5072,1816 @@
           <w:sz w:val="30"/>
           <w:szCs w:val="30"/>
         </w:rPr>
-        <w:t>next-hop</w:t>
-      </w:r>
-    </w:p>
-    <w:p>
-      <w:pPr>
-        <w:autoSpaceDE w:val="0"/>
-        <w:autoSpaceDN w:val="0"/>
-        <w:adjustRightInd w:val="0"/>
-        <w:spacing w:after="0" w:line="240" w:lineRule="auto"/>
-        <w:rPr>
-          <w:rFonts w:ascii="NotoSerif-Regular" w:hAnsi="NotoSerif-Regular" w:cs="NotoSerif-Regular"/>
-          <w:b/>
-          <w:bCs/>
-          <w:sz w:val="30"/>
-          <w:szCs w:val="30"/>
-        </w:rPr>
-      </w:pPr>
-    </w:p>
-    <w:p>
-      <w:pPr>
-        <w:autoSpaceDE w:val="0"/>
-        <w:autoSpaceDN w:val="0"/>
-        <w:adjustRightInd w:val="0"/>
-        <w:spacing w:after="0" w:line="240" w:lineRule="auto"/>
-        <w:rPr>
-          <w:rFonts w:ascii="LiberationMono" w:hAnsi="LiberationMono" w:cs="LiberationMono"/>
-          <w:b/>
-          <w:bCs/>
-          <w:sz w:val="30"/>
-          <w:szCs w:val="30"/>
-        </w:rPr>
-      </w:pPr>
+      </w:pPr>
+      <w:r>
+        <w:rPr>
+          <w:rFonts w:ascii="LiberationMono-Bold" w:hAnsi="LiberationMono-Bold" w:cs="LiberationMono-Bold"/>
+          <w:b/>
+          <w:bCs/>
+          <w:sz w:val="30"/>
+          <w:szCs w:val="30"/>
+        </w:rPr>
+        <w:t xml:space="preserve">switchport trunk native vlan </w:t>
+      </w:r>
+      <w:r>
+        <w:rPr>
+          <w:rFonts w:ascii="LiberationMono-Italic" w:hAnsi="LiberationMono-Italic" w:cs="LiberationMono-Italic"/>
+          <w:i/>
+          <w:iCs/>
+          <w:sz w:val="30"/>
+          <w:szCs w:val="30"/>
+        </w:rPr>
+        <w:t>vlan-id</w:t>
+      </w:r>
+    </w:p>
+    <w:p>
+      <w:pPr>
+        <w:autoSpaceDE w:val="0"/>
+        <w:autoSpaceDN w:val="0"/>
+        <w:adjustRightInd w:val="0"/>
+        <w:spacing w:after="0" w:line="240" w:lineRule="auto"/>
+        <w:rPr>
+          <w:rFonts w:ascii="LiberationMono-Italic" w:hAnsi="LiberationMono-Italic" w:cs="LiberationMono-Italic"/>
+          <w:i/>
+          <w:iCs/>
+          <w:sz w:val="30"/>
+          <w:szCs w:val="30"/>
+        </w:rPr>
+      </w:pPr>
+    </w:p>
+    <w:p>
+      <w:pPr>
+        <w:autoSpaceDE w:val="0"/>
+        <w:autoSpaceDN w:val="0"/>
+        <w:adjustRightInd w:val="0"/>
+        <w:spacing w:after="0" w:line="240" w:lineRule="auto"/>
+        <w:rPr>
+          <w:rFonts w:ascii="LiberationMono-Italic" w:hAnsi="LiberationMono-Italic" w:cs="LiberationMono-Italic"/>
+          <w:i/>
+          <w:iCs/>
+          <w:sz w:val="30"/>
+          <w:szCs w:val="30"/>
+        </w:rPr>
+      </w:pPr>
+    </w:p>
+    <w:p>
+      <w:pPr>
+        <w:autoSpaceDE w:val="0"/>
+        <w:autoSpaceDN w:val="0"/>
+        <w:adjustRightInd w:val="0"/>
+        <w:spacing w:after="0" w:line="240" w:lineRule="auto"/>
+        <w:rPr>
+          <w:rFonts w:ascii="LiberationMono-Italic" w:hAnsi="LiberationMono-Italic" w:cs="LiberationMono-Italic"/>
+          <w:i/>
+          <w:iCs/>
+          <w:sz w:val="30"/>
+          <w:szCs w:val="30"/>
+        </w:rPr>
+      </w:pPr>
+    </w:p>
+    <w:p>
+      <w:pPr>
+        <w:autoSpaceDE w:val="0"/>
+        <w:autoSpaceDN w:val="0"/>
+        <w:adjustRightInd w:val="0"/>
+        <w:spacing w:after="0" w:line="240" w:lineRule="auto"/>
+        <w:rPr>
+          <w:rFonts w:ascii="NotoSerif-Regular" w:eastAsia="DejaVuSans" w:hAnsi="NotoSerif-Regular" w:cs="NotoSerif-Regular"/>
+          <w:color w:val="000000"/>
+          <w:sz w:val="30"/>
+          <w:szCs w:val="30"/>
+        </w:rPr>
+      </w:pPr>
+      <w:r>
+        <w:rPr>
+          <w:rFonts w:ascii="DejaVuSans" w:eastAsia="DejaVuSans" w:cs="DejaVuSans" w:hint="eastAsia"/>
+          <w:color w:val="000055"/>
+          <w:sz w:val="30"/>
+          <w:szCs w:val="30"/>
+        </w:rPr>
+        <w:lastRenderedPageBreak/>
+        <w:t>❶</w:t>
+      </w:r>
+      <w:r>
+        <w:rPr>
+          <w:rFonts w:ascii="DejaVuSans" w:eastAsia="DejaVuSans" w:cs="DejaVuSans"/>
+          <w:color w:val="000055"/>
+          <w:sz w:val="30"/>
+          <w:szCs w:val="30"/>
+        </w:rPr>
+        <w:t xml:space="preserve"> </w:t>
+      </w:r>
+      <w:r>
+        <w:rPr>
+          <w:rFonts w:ascii="NotoSerif-Regular" w:eastAsia="DejaVuSans" w:hAnsi="NotoSerif-Regular" w:cs="NotoSerif-Regular"/>
+          <w:color w:val="000000"/>
+          <w:sz w:val="30"/>
+          <w:szCs w:val="30"/>
+        </w:rPr>
+        <w:t>Enables G0/0</w:t>
+      </w:r>
+    </w:p>
+    <w:p>
+      <w:pPr>
+        <w:autoSpaceDE w:val="0"/>
+        <w:autoSpaceDN w:val="0"/>
+        <w:adjustRightInd w:val="0"/>
+        <w:spacing w:after="0" w:line="240" w:lineRule="auto"/>
+        <w:rPr>
+          <w:rFonts w:ascii="NotoSerif-Regular" w:eastAsia="DejaVuSans" w:hAnsi="NotoSerif-Regular" w:cs="NotoSerif-Regular"/>
+          <w:color w:val="000000"/>
+          <w:sz w:val="30"/>
+          <w:szCs w:val="30"/>
+        </w:rPr>
+      </w:pPr>
+      <w:r>
+        <w:rPr>
+          <w:rFonts w:ascii="DejaVuSans" w:eastAsia="DejaVuSans" w:cs="DejaVuSans" w:hint="eastAsia"/>
+          <w:color w:val="000055"/>
+          <w:sz w:val="30"/>
+          <w:szCs w:val="30"/>
+        </w:rPr>
+        <w:t>❷</w:t>
+      </w:r>
+      <w:r>
+        <w:rPr>
+          <w:rFonts w:ascii="DejaVuSans" w:eastAsia="DejaVuSans" w:cs="DejaVuSans"/>
+          <w:color w:val="000055"/>
+          <w:sz w:val="30"/>
+          <w:szCs w:val="30"/>
+        </w:rPr>
+        <w:t xml:space="preserve"> </w:t>
+      </w:r>
+      <w:r>
+        <w:rPr>
+          <w:rFonts w:ascii="NotoSerif-Regular" w:eastAsia="DejaVuSans" w:hAnsi="NotoSerif-Regular" w:cs="NotoSerif-Regular"/>
+          <w:color w:val="000000"/>
+          <w:sz w:val="30"/>
+          <w:szCs w:val="30"/>
+        </w:rPr>
+        <w:t>Creates the G0/0.10 subinterface</w:t>
+      </w:r>
+    </w:p>
+    <w:p>
+      <w:pPr>
+        <w:autoSpaceDE w:val="0"/>
+        <w:autoSpaceDN w:val="0"/>
+        <w:adjustRightInd w:val="0"/>
+        <w:spacing w:after="0" w:line="240" w:lineRule="auto"/>
+        <w:rPr>
+          <w:rFonts w:ascii="LiberationMono" w:hAnsi="LiberationMono" w:cs="LiberationMono"/>
+          <w:color w:val="3D3B49"/>
+          <w:sz w:val="30"/>
+          <w:szCs w:val="30"/>
+        </w:rPr>
+      </w:pPr>
+      <w:r>
+        <w:rPr>
+          <w:rFonts w:ascii="DejaVuSans" w:eastAsia="DejaVuSans" w:cs="DejaVuSans" w:hint="eastAsia"/>
+          <w:color w:val="000055"/>
+          <w:sz w:val="30"/>
+          <w:szCs w:val="30"/>
+        </w:rPr>
+        <w:t>❸</w:t>
+      </w:r>
+      <w:r>
+        <w:rPr>
+          <w:rFonts w:ascii="DejaVuSans" w:eastAsia="DejaVuSans" w:cs="DejaVuSans"/>
+          <w:color w:val="000055"/>
+          <w:sz w:val="30"/>
+          <w:szCs w:val="30"/>
+        </w:rPr>
+        <w:t xml:space="preserve"> </w:t>
+      </w:r>
+      <w:r>
+        <w:rPr>
+          <w:rFonts w:ascii="NotoSerif-Regular" w:eastAsia="DejaVuSans" w:hAnsi="NotoSerif-Regular" w:cs="NotoSerif-Regular"/>
+          <w:color w:val="000000"/>
+          <w:sz w:val="30"/>
+          <w:szCs w:val="30"/>
+        </w:rPr>
+        <w:t>The prompt changes.</w:t>
+      </w:r>
+    </w:p>
+    <w:p>
+      <w:pPr>
+        <w:autoSpaceDE w:val="0"/>
+        <w:autoSpaceDN w:val="0"/>
+        <w:adjustRightInd w:val="0"/>
+        <w:spacing w:after="0" w:line="240" w:lineRule="auto"/>
+        <w:rPr>
+          <w:rFonts w:ascii="DejaVuSans" w:eastAsia="DejaVuSans" w:hAnsi="LiberationMono" w:cs="DejaVuSans"/>
+          <w:color w:val="000055"/>
+          <w:sz w:val="30"/>
+          <w:szCs w:val="30"/>
+        </w:rPr>
+      </w:pPr>
+      <w:r>
+        <w:rPr>
+          <w:rFonts w:ascii="LiberationMono" w:hAnsi="LiberationMono" w:cs="LiberationMono"/>
+          <w:color w:val="3D3B49"/>
+          <w:sz w:val="30"/>
+          <w:szCs w:val="30"/>
+        </w:rPr>
+        <w:t xml:space="preserve">R1(config)# </w:t>
+      </w:r>
+      <w:r>
+        <w:rPr>
+          <w:rFonts w:ascii="LiberationMono-Bold" w:hAnsi="LiberationMono-Bold" w:cs="LiberationMono-Bold"/>
+          <w:b/>
+          <w:bCs/>
+          <w:color w:val="3D3B49"/>
+          <w:sz w:val="30"/>
+          <w:szCs w:val="30"/>
+        </w:rPr>
+        <w:t xml:space="preserve">interface g0/0 </w:t>
+      </w:r>
+      <w:r>
+        <w:rPr>
+          <w:rFonts w:ascii="DejaVuSans" w:eastAsia="DejaVuSans" w:hAnsi="LiberationMono" w:cs="DejaVuSans" w:hint="eastAsia"/>
+          <w:color w:val="000055"/>
+          <w:sz w:val="30"/>
+          <w:szCs w:val="30"/>
+        </w:rPr>
+        <w:t>❶</w:t>
+      </w:r>
+    </w:p>
+    <w:p>
+      <w:pPr>
+        <w:autoSpaceDE w:val="0"/>
+        <w:autoSpaceDN w:val="0"/>
+        <w:adjustRightInd w:val="0"/>
+        <w:spacing w:after="0" w:line="240" w:lineRule="auto"/>
+        <w:rPr>
+          <w:rFonts w:ascii="DejaVuSans" w:eastAsia="DejaVuSans" w:hAnsi="LiberationMono" w:cs="DejaVuSans"/>
+          <w:color w:val="000055"/>
+          <w:sz w:val="30"/>
+          <w:szCs w:val="30"/>
+        </w:rPr>
+      </w:pPr>
+      <w:r>
+        <w:rPr>
+          <w:rFonts w:ascii="LiberationMono" w:hAnsi="LiberationMono" w:cs="LiberationMono"/>
+          <w:color w:val="3D3B49"/>
+          <w:sz w:val="30"/>
+          <w:szCs w:val="30"/>
+        </w:rPr>
+        <w:t xml:space="preserve">R1(config-if)# </w:t>
+      </w:r>
+      <w:r>
+        <w:rPr>
+          <w:rFonts w:ascii="LiberationMono-Bold" w:hAnsi="LiberationMono-Bold" w:cs="LiberationMono-Bold"/>
+          <w:b/>
+          <w:bCs/>
+          <w:color w:val="3D3B49"/>
+          <w:sz w:val="30"/>
+          <w:szCs w:val="30"/>
+        </w:rPr>
+        <w:t xml:space="preserve">no shutdown </w:t>
+      </w:r>
+      <w:r>
+        <w:rPr>
+          <w:rFonts w:ascii="DejaVuSans" w:eastAsia="DejaVuSans" w:hAnsi="LiberationMono" w:cs="DejaVuSans" w:hint="eastAsia"/>
+          <w:color w:val="000055"/>
+          <w:sz w:val="30"/>
+          <w:szCs w:val="30"/>
+        </w:rPr>
+        <w:t>❶</w:t>
+      </w:r>
+    </w:p>
+    <w:p>
+      <w:pPr>
+        <w:autoSpaceDE w:val="0"/>
+        <w:autoSpaceDN w:val="0"/>
+        <w:adjustRightInd w:val="0"/>
+        <w:spacing w:after="0" w:line="240" w:lineRule="auto"/>
+        <w:rPr>
+          <w:rFonts w:ascii="DejaVuSans" w:eastAsia="DejaVuSans" w:hAnsi="LiberationMono" w:cs="DejaVuSans"/>
+          <w:color w:val="000055"/>
+          <w:sz w:val="30"/>
+          <w:szCs w:val="30"/>
+        </w:rPr>
+      </w:pPr>
+      <w:r>
+        <w:rPr>
+          <w:rFonts w:ascii="LiberationMono" w:hAnsi="LiberationMono" w:cs="LiberationMono"/>
+          <w:color w:val="3D3B49"/>
+          <w:sz w:val="30"/>
+          <w:szCs w:val="30"/>
+        </w:rPr>
+        <w:t xml:space="preserve">R1(config-if)# </w:t>
+      </w:r>
+      <w:r>
+        <w:rPr>
+          <w:rFonts w:ascii="LiberationMono-Bold" w:hAnsi="LiberationMono-Bold" w:cs="LiberationMono-Bold"/>
+          <w:b/>
+          <w:bCs/>
+          <w:color w:val="3D3B49"/>
+          <w:sz w:val="30"/>
+          <w:szCs w:val="30"/>
+        </w:rPr>
+        <w:t xml:space="preserve">interface g0/0.10 </w:t>
+      </w:r>
+      <w:r>
+        <w:rPr>
+          <w:rFonts w:ascii="DejaVuSans" w:eastAsia="DejaVuSans" w:hAnsi="LiberationMono" w:cs="DejaVuSans" w:hint="eastAsia"/>
+          <w:color w:val="000055"/>
+          <w:sz w:val="30"/>
+          <w:szCs w:val="30"/>
+        </w:rPr>
+        <w:t>❷</w:t>
+      </w:r>
+    </w:p>
+    <w:p>
+      <w:pPr>
+        <w:autoSpaceDE w:val="0"/>
+        <w:autoSpaceDN w:val="0"/>
+        <w:adjustRightInd w:val="0"/>
+        <w:spacing w:after="0" w:line="240" w:lineRule="auto"/>
+        <w:rPr>
+          <w:rFonts w:ascii="DejaVuSans" w:eastAsia="DejaVuSans" w:hAnsi="LiberationMono" w:cs="DejaVuSans"/>
+          <w:color w:val="000055"/>
+          <w:sz w:val="30"/>
+          <w:szCs w:val="30"/>
+        </w:rPr>
+      </w:pPr>
+      <w:r>
+        <w:rPr>
+          <w:rFonts w:ascii="LiberationMono" w:hAnsi="LiberationMono" w:cs="LiberationMono"/>
+          <w:color w:val="3D3B49"/>
+          <w:sz w:val="30"/>
+          <w:szCs w:val="30"/>
+        </w:rPr>
+        <w:t xml:space="preserve">R1(config-subif)# </w:t>
+      </w:r>
+      <w:r>
+        <w:rPr>
+          <w:rFonts w:ascii="DejaVuSans" w:eastAsia="DejaVuSans" w:hAnsi="LiberationMono" w:cs="DejaVuSans" w:hint="eastAsia"/>
+          <w:color w:val="000055"/>
+          <w:sz w:val="30"/>
+          <w:szCs w:val="30"/>
+        </w:rPr>
+        <w:t>❸</w:t>
+      </w:r>
+    </w:p>
+    <w:p>
+      <w:pPr>
+        <w:autoSpaceDE w:val="0"/>
+        <w:autoSpaceDN w:val="0"/>
+        <w:adjustRightInd w:val="0"/>
+        <w:spacing w:after="0" w:line="240" w:lineRule="auto"/>
+        <w:rPr>
+          <w:rFonts w:ascii="DejaVuSans" w:eastAsia="DejaVuSans" w:hAnsi="LiberationMono" w:cs="DejaVuSans"/>
+          <w:color w:val="000055"/>
+          <w:sz w:val="30"/>
+          <w:szCs w:val="30"/>
+        </w:rPr>
+      </w:pPr>
+    </w:p>
+    <w:p>
+      <w:pPr>
+        <w:autoSpaceDE w:val="0"/>
+        <w:autoSpaceDN w:val="0"/>
+        <w:adjustRightInd w:val="0"/>
+        <w:spacing w:after="0" w:line="240" w:lineRule="auto"/>
+        <w:rPr>
+          <w:rFonts w:ascii="DejaVuSans" w:eastAsia="DejaVuSans" w:hAnsi="LiberationMono" w:cs="DejaVuSans"/>
+          <w:color w:val="000055"/>
+          <w:sz w:val="30"/>
+          <w:szCs w:val="30"/>
+        </w:rPr>
+      </w:pPr>
+    </w:p>
+    <w:p>
+      <w:pPr>
+        <w:autoSpaceDE w:val="0"/>
+        <w:autoSpaceDN w:val="0"/>
+        <w:adjustRightInd w:val="0"/>
+        <w:spacing w:after="0" w:line="240" w:lineRule="auto"/>
+        <w:rPr>
+          <w:rFonts w:ascii="NotoSerif-Regular" w:hAnsi="NotoSerif-Regular" w:cs="NotoSerif-Regular"/>
+          <w:sz w:val="30"/>
+          <w:szCs w:val="30"/>
+        </w:rPr>
+      </w:pPr>
+      <w:r>
+        <w:rPr>
+          <w:rFonts w:ascii="NotoSerif-Regular" w:hAnsi="NotoSerif-Regular" w:cs="NotoSerif-Regular"/>
+          <w:sz w:val="30"/>
+          <w:szCs w:val="30"/>
+        </w:rPr>
+        <w:t>command to configure an SVI</w:t>
+      </w:r>
+    </w:p>
+    <w:p>
+      <w:pPr>
+        <w:autoSpaceDE w:val="0"/>
+        <w:autoSpaceDN w:val="0"/>
+        <w:adjustRightInd w:val="0"/>
+        <w:spacing w:after="0" w:line="240" w:lineRule="auto"/>
+        <w:rPr>
+          <w:rFonts w:ascii="LiberationMono-Italic" w:hAnsi="LiberationMono-Italic" w:cs="LiberationMono-Italic"/>
+          <w:i/>
+          <w:iCs/>
+          <w:sz w:val="30"/>
+          <w:szCs w:val="30"/>
+        </w:rPr>
+      </w:pPr>
+      <w:r>
+        <w:rPr>
+          <w:rFonts w:ascii="LiberationMono-Bold" w:hAnsi="LiberationMono-Bold" w:cs="LiberationMono-Bold"/>
+          <w:b/>
+          <w:bCs/>
+          <w:sz w:val="30"/>
+          <w:szCs w:val="30"/>
+        </w:rPr>
+        <w:t xml:space="preserve">interface vlan </w:t>
+      </w:r>
+      <w:r>
+        <w:rPr>
+          <w:rFonts w:ascii="LiberationMono-Italic" w:hAnsi="LiberationMono-Italic" w:cs="LiberationMono-Italic"/>
+          <w:i/>
+          <w:iCs/>
+          <w:sz w:val="30"/>
+          <w:szCs w:val="30"/>
+        </w:rPr>
+        <w:t>vlan-id</w:t>
+      </w:r>
+    </w:p>
+    <w:p>
+      <w:pPr>
+        <w:autoSpaceDE w:val="0"/>
+        <w:autoSpaceDN w:val="0"/>
+        <w:adjustRightInd w:val="0"/>
+        <w:spacing w:after="0" w:line="240" w:lineRule="auto"/>
+        <w:rPr>
+          <w:rFonts w:ascii="LiberationMono-Italic" w:hAnsi="LiberationMono-Italic" w:cs="LiberationMono-Italic"/>
+          <w:i/>
+          <w:iCs/>
+          <w:sz w:val="30"/>
+          <w:szCs w:val="30"/>
+        </w:rPr>
+      </w:pPr>
+    </w:p>
+    <w:p>
+      <w:pPr>
+        <w:autoSpaceDE w:val="0"/>
+        <w:autoSpaceDN w:val="0"/>
+        <w:adjustRightInd w:val="0"/>
+        <w:spacing w:after="0" w:line="240" w:lineRule="auto"/>
+        <w:rPr>
+          <w:rFonts w:ascii="NotoSerif-Regular" w:hAnsi="NotoSerif-Regular" w:cs="NotoSerif-Regular"/>
+          <w:sz w:val="30"/>
+          <w:szCs w:val="30"/>
+        </w:rPr>
+      </w:pPr>
+      <w:r>
+        <w:rPr>
+          <w:rFonts w:ascii="NotoSerif-Regular" w:hAnsi="NotoSerif-Regular" w:cs="NotoSerif-Regular"/>
+          <w:sz w:val="30"/>
+          <w:szCs w:val="30"/>
+        </w:rPr>
+        <w:t>command to verify trunkports</w:t>
+      </w:r>
+    </w:p>
+    <w:p>
+      <w:pPr>
+        <w:autoSpaceDE w:val="0"/>
+        <w:autoSpaceDN w:val="0"/>
+        <w:adjustRightInd w:val="0"/>
+        <w:spacing w:after="0" w:line="240" w:lineRule="auto"/>
+        <w:rPr>
+          <w:rFonts w:cs="NotoSerif-Regular"/>
+          <w:b/>
+          <w:bCs/>
+          <w:sz w:val="30"/>
+          <w:szCs w:val="30"/>
+        </w:rPr>
+      </w:pPr>
+      <w:r>
+        <w:rPr>
+          <w:rFonts w:cs="NotoSerif-Regular"/>
+          <w:b/>
+          <w:bCs/>
+          <w:sz w:val="30"/>
+          <w:szCs w:val="30"/>
+        </w:rPr>
+        <w:t>show interfaces trunk</w:t>
+      </w:r>
+    </w:p>
+    <w:p>
+      <w:pPr>
+        <w:autoSpaceDE w:val="0"/>
+        <w:autoSpaceDN w:val="0"/>
+        <w:adjustRightInd w:val="0"/>
+        <w:spacing w:after="0" w:line="240" w:lineRule="auto"/>
+        <w:rPr>
+          <w:rFonts w:cs="NotoSerif-Regular"/>
+          <w:b/>
+          <w:bCs/>
+          <w:sz w:val="30"/>
+          <w:szCs w:val="30"/>
+        </w:rPr>
+      </w:pPr>
+    </w:p>
+    <w:p>
+      <w:pPr>
+        <w:autoSpaceDE w:val="0"/>
+        <w:autoSpaceDN w:val="0"/>
+        <w:adjustRightInd w:val="0"/>
+        <w:spacing w:after="0" w:line="240" w:lineRule="auto"/>
+        <w:rPr>
+          <w:rFonts w:cs="NotoSerif-Regular"/>
+          <w:b/>
+          <w:bCs/>
+          <w:sz w:val="30"/>
+          <w:szCs w:val="30"/>
+        </w:rPr>
+      </w:pPr>
+    </w:p>
+    <w:p>
+      <w:pPr>
+        <w:autoSpaceDE w:val="0"/>
+        <w:autoSpaceDN w:val="0"/>
+        <w:adjustRightInd w:val="0"/>
+        <w:spacing w:after="0" w:line="240" w:lineRule="auto"/>
+        <w:rPr>
+          <w:rFonts w:ascii="LiberationMono" w:hAnsi="LiberationMono" w:cs="LiberationMono"/>
+          <w:sz w:val="30"/>
+          <w:szCs w:val="30"/>
+        </w:rPr>
+      </w:pPr>
+      <w:r>
+        <w:rPr>
+          <w:rFonts w:ascii="LiberationMono" w:hAnsi="LiberationMono" w:cs="LiberationMono"/>
+          <w:b/>
+          <w:bCs/>
+          <w:sz w:val="30"/>
+          <w:szCs w:val="30"/>
+        </w:rPr>
+        <w:t>switchport</w:t>
+      </w:r>
+      <w:r>
+        <w:rPr>
+          <w:rFonts w:ascii="LiberationMono" w:hAnsi="LiberationMono" w:cs="LiberationMono"/>
+          <w:b/>
+          <w:bCs/>
+          <w:sz w:val="30"/>
+          <w:szCs w:val="30"/>
+        </w:rPr>
+        <w:t xml:space="preserve"> </w:t>
+      </w:r>
+      <w:r>
+        <w:rPr>
+          <w:rFonts w:ascii="LiberationMono" w:hAnsi="LiberationMono" w:cs="LiberationMono"/>
+          <w:b/>
+          <w:bCs/>
+          <w:sz w:val="30"/>
+          <w:szCs w:val="30"/>
+        </w:rPr>
+        <w:t>mode</w:t>
+      </w:r>
+      <w:r>
+        <w:rPr>
+          <w:rFonts w:ascii="LiberationMono" w:hAnsi="LiberationMono" w:cs="LiberationMono"/>
+          <w:sz w:val="30"/>
+          <w:szCs w:val="30"/>
+        </w:rPr>
+        <w:t xml:space="preserve"> </w:t>
+      </w:r>
+      <w:r>
+        <w:rPr>
+          <w:rFonts w:ascii="NotoSerif-Regular" w:hAnsi="NotoSerif-Regular" w:cs="NotoSerif-Regular"/>
+          <w:sz w:val="30"/>
+          <w:szCs w:val="30"/>
+        </w:rPr>
+        <w:t xml:space="preserve">command: </w:t>
+      </w:r>
+      <w:r>
+        <w:rPr>
+          <w:rFonts w:ascii="LiberationMono" w:hAnsi="LiberationMono" w:cs="LiberationMono"/>
+          <w:b/>
+          <w:bCs/>
+          <w:sz w:val="30"/>
+          <w:szCs w:val="30"/>
+        </w:rPr>
+        <w:t>switchport mode dynamic auto</w:t>
+      </w:r>
+      <w:r>
+        <w:rPr>
+          <w:rFonts w:ascii="LiberationMono" w:hAnsi="LiberationMono" w:cs="LiberationMono"/>
+          <w:sz w:val="30"/>
+          <w:szCs w:val="30"/>
+        </w:rPr>
+        <w:t xml:space="preserve"> </w:t>
+      </w:r>
+      <w:r>
+        <w:rPr>
+          <w:rFonts w:ascii="NotoSerif-Regular" w:hAnsi="NotoSerif-Regular" w:cs="NotoSerif-Regular"/>
+          <w:sz w:val="30"/>
+          <w:szCs w:val="30"/>
+        </w:rPr>
+        <w:t>and</w:t>
+      </w:r>
+    </w:p>
+    <w:p>
+      <w:pPr>
+        <w:autoSpaceDE w:val="0"/>
+        <w:autoSpaceDN w:val="0"/>
+        <w:adjustRightInd w:val="0"/>
+        <w:spacing w:after="0" w:line="240" w:lineRule="auto"/>
+        <w:rPr>
+          <w:rFonts w:ascii="LiberationMono" w:hAnsi="LiberationMono" w:cs="LiberationMono"/>
+          <w:b/>
+          <w:bCs/>
+          <w:sz w:val="30"/>
+          <w:szCs w:val="30"/>
+        </w:rPr>
+      </w:pPr>
+      <w:r>
+        <w:rPr>
+          <w:rFonts w:ascii="LiberationMono" w:hAnsi="LiberationMono" w:cs="LiberationMono"/>
+          <w:b/>
+          <w:bCs/>
+          <w:sz w:val="30"/>
+          <w:szCs w:val="30"/>
+        </w:rPr>
+        <w:t>switchport mode dynamic desirable</w:t>
+      </w:r>
+    </w:p>
+    <w:p>
+      <w:pPr>
+        <w:autoSpaceDE w:val="0"/>
+        <w:autoSpaceDN w:val="0"/>
+        <w:adjustRightInd w:val="0"/>
+        <w:spacing w:after="0" w:line="240" w:lineRule="auto"/>
+        <w:rPr>
+          <w:rFonts w:ascii="LiberationMono" w:hAnsi="LiberationMono" w:cs="LiberationMono"/>
+          <w:b/>
+          <w:bCs/>
+          <w:sz w:val="30"/>
+          <w:szCs w:val="30"/>
+        </w:rPr>
+      </w:pPr>
+    </w:p>
+    <w:p>
+      <w:pPr>
+        <w:autoSpaceDE w:val="0"/>
+        <w:autoSpaceDN w:val="0"/>
+        <w:adjustRightInd w:val="0"/>
+        <w:spacing w:after="0" w:line="240" w:lineRule="auto"/>
+        <w:rPr>
+          <w:rFonts w:ascii="NotoSerif-Regular" w:hAnsi="NotoSerif-Regular" w:cs="NotoSerif-Regular"/>
+          <w:sz w:val="30"/>
+          <w:szCs w:val="30"/>
+        </w:rPr>
+      </w:pPr>
+      <w:r>
+        <w:rPr>
+          <w:rFonts w:ascii="NotoSerif-Regular" w:hAnsi="NotoSerif-Regular" w:cs="NotoSerif-Regular"/>
+          <w:sz w:val="30"/>
+          <w:szCs w:val="30"/>
+        </w:rPr>
+        <w:t>To view a port’s administrative and operational modes</w:t>
+      </w:r>
+    </w:p>
+    <w:p>
+      <w:pPr>
+        <w:autoSpaceDE w:val="0"/>
+        <w:autoSpaceDN w:val="0"/>
+        <w:adjustRightInd w:val="0"/>
+        <w:spacing w:after="0" w:line="240" w:lineRule="auto"/>
+        <w:rPr>
+          <w:rFonts w:ascii="LiberationMono-Bold" w:hAnsi="LiberationMono-Bold" w:cs="LiberationMono-Bold"/>
+          <w:b/>
+          <w:bCs/>
+          <w:sz w:val="30"/>
+          <w:szCs w:val="30"/>
+        </w:rPr>
+      </w:pPr>
+      <w:r>
+        <w:rPr>
+          <w:rFonts w:ascii="LiberationMono-Bold" w:hAnsi="LiberationMono-Bold" w:cs="LiberationMono-Bold"/>
+          <w:b/>
+          <w:bCs/>
+          <w:sz w:val="30"/>
+          <w:szCs w:val="30"/>
+        </w:rPr>
+        <w:t xml:space="preserve">show interfaces </w:t>
+      </w:r>
+      <w:r>
+        <w:rPr>
+          <w:rFonts w:ascii="LiberationMono" w:hAnsi="LiberationMono" w:cs="LiberationMono"/>
+          <w:sz w:val="30"/>
+          <w:szCs w:val="30"/>
+        </w:rPr>
+        <w:t xml:space="preserve">interface-name </w:t>
+      </w:r>
+      <w:r>
+        <w:rPr>
+          <w:rFonts w:ascii="LiberationMono-Bold" w:hAnsi="LiberationMono-Bold" w:cs="LiberationMono-Bold"/>
+          <w:b/>
+          <w:bCs/>
+          <w:sz w:val="30"/>
+          <w:szCs w:val="30"/>
+        </w:rPr>
+        <w:t>switchport</w:t>
+      </w:r>
+    </w:p>
+    <w:p>
+      <w:pPr>
+        <w:autoSpaceDE w:val="0"/>
+        <w:autoSpaceDN w:val="0"/>
+        <w:adjustRightInd w:val="0"/>
+        <w:spacing w:after="0" w:line="240" w:lineRule="auto"/>
+        <w:rPr>
+          <w:rFonts w:ascii="LiberationMono-Bold" w:hAnsi="LiberationMono-Bold" w:cs="LiberationMono-Bold"/>
+          <w:b/>
+          <w:bCs/>
+          <w:sz w:val="30"/>
+          <w:szCs w:val="30"/>
+        </w:rPr>
+      </w:pPr>
+    </w:p>
+    <w:p>
+      <w:pPr>
+        <w:autoSpaceDE w:val="0"/>
+        <w:autoSpaceDN w:val="0"/>
+        <w:adjustRightInd w:val="0"/>
+        <w:spacing w:after="0" w:line="240" w:lineRule="auto"/>
+        <w:rPr>
+          <w:rFonts w:ascii="NotoSerif-Regular" w:hAnsi="NotoSerif-Regular" w:cs="NotoSerif-Regular"/>
+          <w:sz w:val="30"/>
+          <w:szCs w:val="30"/>
+        </w:rPr>
+      </w:pPr>
+      <w:r>
+        <w:rPr>
+          <w:rFonts w:ascii="NotoSerif-Regular" w:hAnsi="NotoSerif-Regular" w:cs="NotoSerif-Regular"/>
+          <w:sz w:val="30"/>
+          <w:szCs w:val="30"/>
+        </w:rPr>
+        <w:t>disable DTP</w:t>
+      </w:r>
+    </w:p>
+    <w:p>
+      <w:pPr>
+        <w:autoSpaceDE w:val="0"/>
+        <w:autoSpaceDN w:val="0"/>
+        <w:adjustRightInd w:val="0"/>
+        <w:spacing w:after="0" w:line="240" w:lineRule="auto"/>
+        <w:rPr>
+          <w:rFonts w:ascii="NotoSerif-Regular" w:hAnsi="NotoSerif-Regular" w:cs="NotoSerif-Regular"/>
+          <w:sz w:val="30"/>
+          <w:szCs w:val="30"/>
+        </w:rPr>
+      </w:pPr>
+      <w:r>
+        <w:rPr>
+          <w:rFonts w:ascii="NotoSerif-Regular" w:hAnsi="NotoSerif-Regular" w:cs="NotoSerif-Regular"/>
+          <w:sz w:val="30"/>
+          <w:szCs w:val="30"/>
+        </w:rPr>
+        <w:t>1.</w:t>
+      </w:r>
+      <w:r>
+        <w:rPr>
+          <w:rFonts w:ascii="NotoSerif-Regular" w:hAnsi="NotoSerif-Regular" w:cs="NotoSerif-Regular"/>
+          <w:sz w:val="30"/>
+          <w:szCs w:val="30"/>
+        </w:rPr>
+        <w:t>Manually configure the port as an access port with</w:t>
+      </w:r>
+      <w:r>
+        <w:rPr>
+          <w:rFonts w:ascii="NotoSerif-Regular" w:hAnsi="NotoSerif-Regular" w:cs="NotoSerif-Regular"/>
+          <w:sz w:val="30"/>
+          <w:szCs w:val="30"/>
+        </w:rPr>
+        <w:t xml:space="preserve"> </w:t>
+      </w:r>
+      <w:r>
+        <w:rPr>
+          <w:rFonts w:ascii="LiberationMono" w:hAnsi="LiberationMono" w:cs="LiberationMono"/>
+          <w:b/>
+          <w:bCs/>
+          <w:sz w:val="30"/>
+          <w:szCs w:val="30"/>
+        </w:rPr>
+        <w:t>switchport mode access</w:t>
+      </w:r>
+      <w:r>
+        <w:rPr>
+          <w:rFonts w:ascii="LiberationMono" w:hAnsi="LiberationMono" w:cs="LiberationMono"/>
+          <w:sz w:val="30"/>
+          <w:szCs w:val="30"/>
+        </w:rPr>
+        <w:t xml:space="preserve"> </w:t>
+      </w:r>
+    </w:p>
+    <w:p>
+      <w:pPr>
+        <w:autoSpaceDE w:val="0"/>
+        <w:autoSpaceDN w:val="0"/>
+        <w:adjustRightInd w:val="0"/>
+        <w:spacing w:after="0" w:line="240" w:lineRule="auto"/>
+        <w:rPr>
+          <w:rFonts w:ascii="LiberationMono" w:hAnsi="LiberationMono" w:cs="LiberationMono"/>
+          <w:b/>
+          <w:bCs/>
+          <w:sz w:val="30"/>
+          <w:szCs w:val="30"/>
+        </w:rPr>
+      </w:pPr>
+      <w:r>
+        <w:rPr>
+          <w:rFonts w:ascii="NotoSerif-Regular" w:hAnsi="NotoSerif-Regular" w:cs="NotoSerif-Regular"/>
+          <w:sz w:val="30"/>
+          <w:szCs w:val="30"/>
+        </w:rPr>
+        <w:t>2.</w:t>
+      </w:r>
+      <w:r>
+        <w:rPr>
+          <w:rFonts w:ascii="NotoSerif-Regular" w:hAnsi="NotoSerif-Regular" w:cs="NotoSerif-Regular"/>
+          <w:sz w:val="30"/>
+          <w:szCs w:val="30"/>
+        </w:rPr>
+        <w:t xml:space="preserve">Explicitly disable DTP with </w:t>
+      </w:r>
+      <w:r>
+        <w:rPr>
+          <w:rFonts w:ascii="LiberationMono" w:hAnsi="LiberationMono" w:cs="LiberationMono"/>
+          <w:b/>
+          <w:bCs/>
+          <w:sz w:val="30"/>
+          <w:szCs w:val="30"/>
+        </w:rPr>
+        <w:t>switchport nonegotiate</w:t>
+      </w:r>
+    </w:p>
+    <w:p>
+      <w:pPr>
+        <w:autoSpaceDE w:val="0"/>
+        <w:autoSpaceDN w:val="0"/>
+        <w:adjustRightInd w:val="0"/>
+        <w:spacing w:after="0" w:line="240" w:lineRule="auto"/>
+        <w:rPr>
+          <w:rFonts w:ascii="LiberationMono" w:hAnsi="LiberationMono" w:cs="LiberationMono"/>
+          <w:b/>
+          <w:bCs/>
+          <w:sz w:val="30"/>
+          <w:szCs w:val="30"/>
+        </w:rPr>
+      </w:pPr>
+    </w:p>
+    <w:p>
+      <w:pPr>
+        <w:autoSpaceDE w:val="0"/>
+        <w:autoSpaceDN w:val="0"/>
+        <w:adjustRightInd w:val="0"/>
+        <w:spacing w:after="0" w:line="240" w:lineRule="auto"/>
+        <w:rPr>
+          <w:rFonts w:ascii="NotoSerif-Regular" w:hAnsi="NotoSerif-Regular" w:cs="NotoSerif-Regular"/>
+          <w:sz w:val="30"/>
+          <w:szCs w:val="30"/>
+        </w:rPr>
+      </w:pPr>
+      <w:r>
+        <w:rPr>
+          <w:rFonts w:ascii="NotoSerif-Regular" w:hAnsi="NotoSerif-Regular" w:cs="NotoSerif-Regular"/>
+          <w:sz w:val="30"/>
+          <w:szCs w:val="30"/>
+        </w:rPr>
+        <w:t>useful command to view the current state of VTP on</w:t>
+      </w:r>
+      <w:r>
+        <w:rPr>
+          <w:rFonts w:cs="NotoSerif-Regular"/>
+          <w:sz w:val="30"/>
+          <w:szCs w:val="30"/>
+          <w:lang w:val="ka-GE"/>
+        </w:rPr>
+        <w:t xml:space="preserve"> </w:t>
+      </w:r>
+      <w:r>
+        <w:rPr>
+          <w:rFonts w:ascii="NotoSerif-Regular" w:hAnsi="NotoSerif-Regular" w:cs="NotoSerif-Regular"/>
+          <w:sz w:val="30"/>
+          <w:szCs w:val="30"/>
+        </w:rPr>
+        <w:t>the switch</w:t>
+      </w:r>
+    </w:p>
+    <w:p>
+      <w:pPr>
+        <w:autoSpaceDE w:val="0"/>
+        <w:autoSpaceDN w:val="0"/>
+        <w:adjustRightInd w:val="0"/>
+        <w:spacing w:after="0" w:line="240" w:lineRule="auto"/>
+        <w:rPr>
+          <w:rFonts w:ascii="LiberationMono-Bold" w:hAnsi="LiberationMono-Bold" w:cs="LiberationMono-Bold"/>
+          <w:b/>
+          <w:bCs/>
+          <w:color w:val="3D3B49"/>
+          <w:sz w:val="30"/>
+          <w:szCs w:val="30"/>
+        </w:rPr>
+      </w:pPr>
+      <w:r>
+        <w:rPr>
+          <w:rFonts w:ascii="LiberationMono" w:hAnsi="LiberationMono" w:cs="LiberationMono"/>
+          <w:color w:val="3D3B49"/>
+          <w:sz w:val="30"/>
+          <w:szCs w:val="30"/>
+        </w:rPr>
+        <w:t xml:space="preserve">SW1# </w:t>
+      </w:r>
+      <w:r>
+        <w:rPr>
+          <w:rFonts w:ascii="LiberationMono-Bold" w:hAnsi="LiberationMono-Bold" w:cs="LiberationMono-Bold"/>
+          <w:b/>
+          <w:bCs/>
+          <w:color w:val="3D3B49"/>
+          <w:sz w:val="30"/>
+          <w:szCs w:val="30"/>
+        </w:rPr>
+        <w:t>show vtp status</w:t>
+      </w:r>
+    </w:p>
+    <w:p>
+      <w:pPr>
+        <w:autoSpaceDE w:val="0"/>
+        <w:autoSpaceDN w:val="0"/>
+        <w:adjustRightInd w:val="0"/>
+        <w:spacing w:after="0" w:line="240" w:lineRule="auto"/>
+        <w:rPr>
+          <w:rFonts w:ascii="LiberationMono" w:hAnsi="LiberationMono" w:cs="LiberationMono"/>
+          <w:color w:val="3D3B49"/>
+          <w:sz w:val="30"/>
+          <w:szCs w:val="30"/>
+        </w:rPr>
+      </w:pPr>
+      <w:r>
+        <w:rPr>
+          <w:rFonts w:ascii="LiberationMono" w:hAnsi="LiberationMono" w:cs="LiberationMono"/>
+          <w:color w:val="3D3B49"/>
+          <w:sz w:val="30"/>
+          <w:szCs w:val="30"/>
+        </w:rPr>
+        <w:t>VTP Version capable : 1 to 3</w:t>
+      </w:r>
+    </w:p>
+    <w:p>
+      <w:pPr>
+        <w:autoSpaceDE w:val="0"/>
+        <w:autoSpaceDN w:val="0"/>
+        <w:adjustRightInd w:val="0"/>
+        <w:spacing w:after="0" w:line="240" w:lineRule="auto"/>
+        <w:rPr>
+          <w:rFonts w:ascii="LiberationMono" w:hAnsi="LiberationMono" w:cs="LiberationMono"/>
+          <w:color w:val="3D3B49"/>
+          <w:sz w:val="30"/>
+          <w:szCs w:val="30"/>
+        </w:rPr>
+      </w:pPr>
+      <w:r>
+        <w:rPr>
+          <w:rFonts w:ascii="LiberationMono" w:hAnsi="LiberationMono" w:cs="LiberationMono"/>
+          <w:color w:val="3D3B49"/>
+          <w:sz w:val="30"/>
+          <w:szCs w:val="30"/>
+        </w:rPr>
+        <w:t>VTP version running : 1</w:t>
+      </w:r>
+    </w:p>
+    <w:p>
+      <w:pPr>
+        <w:autoSpaceDE w:val="0"/>
+        <w:autoSpaceDN w:val="0"/>
+        <w:adjustRightInd w:val="0"/>
+        <w:spacing w:after="0" w:line="240" w:lineRule="auto"/>
+        <w:rPr>
+          <w:rFonts w:ascii="LiberationMono" w:hAnsi="LiberationMono" w:cs="LiberationMono"/>
+          <w:color w:val="3D3B49"/>
+          <w:sz w:val="30"/>
+          <w:szCs w:val="30"/>
+        </w:rPr>
+      </w:pPr>
+      <w:r>
+        <w:rPr>
+          <w:rFonts w:ascii="LiberationMono" w:hAnsi="LiberationMono" w:cs="LiberationMono"/>
+          <w:color w:val="3D3B49"/>
+          <w:sz w:val="30"/>
+          <w:szCs w:val="30"/>
+        </w:rPr>
+        <w:t>VTP Domain Name :</w:t>
+      </w:r>
+    </w:p>
+    <w:p>
+      <w:pPr>
+        <w:autoSpaceDE w:val="0"/>
+        <w:autoSpaceDN w:val="0"/>
+        <w:adjustRightInd w:val="0"/>
+        <w:spacing w:after="0" w:line="240" w:lineRule="auto"/>
+        <w:rPr>
+          <w:rFonts w:ascii="LiberationMono" w:hAnsi="LiberationMono" w:cs="LiberationMono"/>
+          <w:color w:val="3D3B49"/>
+          <w:sz w:val="30"/>
+          <w:szCs w:val="30"/>
+        </w:rPr>
+      </w:pPr>
+      <w:r>
+        <w:rPr>
+          <w:rFonts w:ascii="LiberationMono" w:hAnsi="LiberationMono" w:cs="LiberationMono"/>
+          <w:color w:val="3D3B49"/>
+          <w:sz w:val="30"/>
+          <w:szCs w:val="30"/>
+        </w:rPr>
+        <w:lastRenderedPageBreak/>
+        <w:t>VTP Pruning Mode : Disabled</w:t>
+      </w:r>
+    </w:p>
+    <w:p>
+      <w:pPr>
+        <w:autoSpaceDE w:val="0"/>
+        <w:autoSpaceDN w:val="0"/>
+        <w:adjustRightInd w:val="0"/>
+        <w:spacing w:after="0" w:line="240" w:lineRule="auto"/>
+        <w:rPr>
+          <w:rFonts w:ascii="LiberationMono" w:hAnsi="LiberationMono" w:cs="LiberationMono"/>
+          <w:color w:val="3D3B49"/>
+          <w:sz w:val="30"/>
+          <w:szCs w:val="30"/>
+        </w:rPr>
+      </w:pPr>
+      <w:r>
+        <w:rPr>
+          <w:rFonts w:ascii="LiberationMono" w:hAnsi="LiberationMono" w:cs="LiberationMono"/>
+          <w:color w:val="3D3B49"/>
+          <w:sz w:val="30"/>
+          <w:szCs w:val="30"/>
+        </w:rPr>
+        <w:t>VTP Traps Generation : Disabled</w:t>
+      </w:r>
+    </w:p>
+    <w:p>
+      <w:pPr>
+        <w:autoSpaceDE w:val="0"/>
+        <w:autoSpaceDN w:val="0"/>
+        <w:adjustRightInd w:val="0"/>
+        <w:spacing w:after="0" w:line="240" w:lineRule="auto"/>
+        <w:rPr>
+          <w:rFonts w:ascii="LiberationMono" w:hAnsi="LiberationMono" w:cs="LiberationMono"/>
+          <w:color w:val="3D3B49"/>
+          <w:sz w:val="30"/>
+          <w:szCs w:val="30"/>
+        </w:rPr>
+      </w:pPr>
+      <w:r>
+        <w:rPr>
+          <w:rFonts w:ascii="LiberationMono" w:hAnsi="LiberationMono" w:cs="LiberationMono"/>
+          <w:color w:val="3D3B49"/>
+          <w:sz w:val="30"/>
+          <w:szCs w:val="30"/>
+        </w:rPr>
+        <w:t>Device ID : 5254.0008.8000</w:t>
+      </w:r>
+    </w:p>
+    <w:p>
+      <w:pPr>
+        <w:autoSpaceDE w:val="0"/>
+        <w:autoSpaceDN w:val="0"/>
+        <w:adjustRightInd w:val="0"/>
+        <w:spacing w:after="0" w:line="240" w:lineRule="auto"/>
+        <w:rPr>
+          <w:rFonts w:ascii="LiberationMono" w:hAnsi="LiberationMono" w:cs="LiberationMono"/>
+          <w:color w:val="3D3B49"/>
+          <w:sz w:val="30"/>
+          <w:szCs w:val="30"/>
+        </w:rPr>
+      </w:pPr>
+      <w:r>
+        <w:rPr>
+          <w:rFonts w:ascii="LiberationMono" w:hAnsi="LiberationMono" w:cs="LiberationMono"/>
+          <w:color w:val="3D3B49"/>
+          <w:sz w:val="30"/>
+          <w:szCs w:val="30"/>
+        </w:rPr>
+        <w:t>Configuration last modified by 0.0.0.0 at 4-25-23</w:t>
+      </w:r>
+    </w:p>
+    <w:p>
+      <w:pPr>
+        <w:autoSpaceDE w:val="0"/>
+        <w:autoSpaceDN w:val="0"/>
+        <w:adjustRightInd w:val="0"/>
+        <w:spacing w:after="0" w:line="240" w:lineRule="auto"/>
+        <w:rPr>
+          <w:rFonts w:ascii="LiberationMono" w:hAnsi="LiberationMono" w:cs="LiberationMono"/>
+          <w:color w:val="3D3B49"/>
+          <w:sz w:val="30"/>
+          <w:szCs w:val="30"/>
+        </w:rPr>
+      </w:pPr>
+      <w:r>
+        <w:rPr>
+          <w:rFonts w:ascii="LiberationMono" w:hAnsi="LiberationMono" w:cs="LiberationMono"/>
+          <w:color w:val="3D3B49"/>
+          <w:sz w:val="30"/>
+          <w:szCs w:val="30"/>
+        </w:rPr>
+        <w:t>Local updater ID is 0.0.0.0 (no valid interface f</w:t>
+      </w:r>
+    </w:p>
+    <w:p>
+      <w:pPr>
+        <w:autoSpaceDE w:val="0"/>
+        <w:autoSpaceDN w:val="0"/>
+        <w:adjustRightInd w:val="0"/>
+        <w:spacing w:after="0" w:line="240" w:lineRule="auto"/>
+        <w:rPr>
+          <w:rFonts w:ascii="LiberationMono" w:hAnsi="LiberationMono" w:cs="LiberationMono"/>
+          <w:color w:val="3D3B49"/>
+          <w:sz w:val="30"/>
+          <w:szCs w:val="30"/>
+        </w:rPr>
+      </w:pPr>
+      <w:r>
+        <w:rPr>
+          <w:rFonts w:ascii="LiberationMono" w:hAnsi="LiberationMono" w:cs="LiberationMono"/>
+          <w:color w:val="3D3B49"/>
+          <w:sz w:val="30"/>
+          <w:szCs w:val="30"/>
+        </w:rPr>
+        <w:t>Feature VLAN:</w:t>
+      </w:r>
+    </w:p>
+    <w:p>
+      <w:pPr>
+        <w:autoSpaceDE w:val="0"/>
+        <w:autoSpaceDN w:val="0"/>
+        <w:adjustRightInd w:val="0"/>
+        <w:spacing w:after="0" w:line="240" w:lineRule="auto"/>
+        <w:rPr>
+          <w:rFonts w:ascii="LiberationMono" w:hAnsi="LiberationMono" w:cs="LiberationMono"/>
+          <w:color w:val="3D3B49"/>
+          <w:sz w:val="30"/>
+          <w:szCs w:val="30"/>
+        </w:rPr>
+      </w:pPr>
+      <w:r>
+        <w:rPr>
+          <w:rFonts w:ascii="LiberationMono" w:hAnsi="LiberationMono" w:cs="LiberationMono"/>
+          <w:color w:val="3D3B49"/>
+          <w:sz w:val="30"/>
+          <w:szCs w:val="30"/>
+        </w:rPr>
+        <w:t>--------------</w:t>
+      </w:r>
+    </w:p>
+    <w:p>
+      <w:pPr>
+        <w:autoSpaceDE w:val="0"/>
+        <w:autoSpaceDN w:val="0"/>
+        <w:adjustRightInd w:val="0"/>
+        <w:spacing w:after="0" w:line="240" w:lineRule="auto"/>
+        <w:rPr>
+          <w:rFonts w:ascii="LiberationMono" w:hAnsi="LiberationMono" w:cs="LiberationMono"/>
+          <w:color w:val="3D3B49"/>
+          <w:sz w:val="30"/>
+          <w:szCs w:val="30"/>
+        </w:rPr>
+      </w:pPr>
+      <w:r>
+        <w:rPr>
+          <w:rFonts w:ascii="LiberationMono" w:hAnsi="LiberationMono" w:cs="LiberationMono"/>
+          <w:color w:val="3D3B49"/>
+          <w:sz w:val="30"/>
+          <w:szCs w:val="30"/>
+        </w:rPr>
+        <w:t>VTP Operating Mode : Server</w:t>
+      </w:r>
+    </w:p>
+    <w:p>
+      <w:pPr>
+        <w:autoSpaceDE w:val="0"/>
+        <w:autoSpaceDN w:val="0"/>
+        <w:adjustRightInd w:val="0"/>
+        <w:spacing w:after="0" w:line="240" w:lineRule="auto"/>
+        <w:rPr>
+          <w:rFonts w:ascii="LiberationMono" w:hAnsi="LiberationMono" w:cs="LiberationMono"/>
+          <w:color w:val="3D3B49"/>
+          <w:sz w:val="30"/>
+          <w:szCs w:val="30"/>
+        </w:rPr>
+      </w:pPr>
+      <w:r>
+        <w:rPr>
+          <w:rFonts w:ascii="LiberationMono" w:hAnsi="LiberationMono" w:cs="LiberationMono"/>
+          <w:color w:val="3D3B49"/>
+          <w:sz w:val="30"/>
+          <w:szCs w:val="30"/>
+        </w:rPr>
+        <w:t>Maximum VLANs supported locally : 1005</w:t>
+      </w:r>
+    </w:p>
+    <w:p>
+      <w:pPr>
+        <w:autoSpaceDE w:val="0"/>
+        <w:autoSpaceDN w:val="0"/>
+        <w:adjustRightInd w:val="0"/>
+        <w:spacing w:after="0" w:line="240" w:lineRule="auto"/>
+        <w:rPr>
+          <w:rFonts w:ascii="LiberationMono" w:hAnsi="LiberationMono" w:cs="LiberationMono"/>
+          <w:color w:val="3D3B49"/>
+          <w:sz w:val="30"/>
+          <w:szCs w:val="30"/>
+        </w:rPr>
+      </w:pPr>
+      <w:r>
+        <w:rPr>
+          <w:rFonts w:ascii="LiberationMono" w:hAnsi="LiberationMono" w:cs="LiberationMono"/>
+          <w:color w:val="3D3B49"/>
+          <w:sz w:val="30"/>
+          <w:szCs w:val="30"/>
+        </w:rPr>
+        <w:t>Number of existing VLANs : 5</w:t>
+      </w:r>
+    </w:p>
+    <w:p>
+      <w:pPr>
+        <w:autoSpaceDE w:val="0"/>
+        <w:autoSpaceDN w:val="0"/>
+        <w:adjustRightInd w:val="0"/>
+        <w:spacing w:after="0" w:line="240" w:lineRule="auto"/>
+        <w:rPr>
+          <w:rFonts w:ascii="LiberationMono" w:hAnsi="LiberationMono" w:cs="LiberationMono"/>
+          <w:color w:val="3D3B49"/>
+          <w:sz w:val="30"/>
+          <w:szCs w:val="30"/>
+        </w:rPr>
+      </w:pPr>
+      <w:r>
+        <w:rPr>
+          <w:rFonts w:ascii="LiberationMono" w:hAnsi="LiberationMono" w:cs="LiberationMono"/>
+          <w:color w:val="3D3B49"/>
+          <w:sz w:val="30"/>
+          <w:szCs w:val="30"/>
+        </w:rPr>
+        <w:t>Configuration Revision : 0</w:t>
+      </w:r>
+    </w:p>
+    <w:p>
+      <w:pPr>
+        <w:autoSpaceDE w:val="0"/>
+        <w:autoSpaceDN w:val="0"/>
+        <w:adjustRightInd w:val="0"/>
+        <w:spacing w:after="0" w:line="240" w:lineRule="auto"/>
+        <w:rPr>
+          <w:rFonts w:ascii="LiberationMono" w:hAnsi="LiberationMono" w:cs="LiberationMono"/>
+          <w:color w:val="3D3B49"/>
+          <w:sz w:val="30"/>
+          <w:szCs w:val="30"/>
+        </w:rPr>
+      </w:pPr>
+      <w:r>
+        <w:rPr>
+          <w:rFonts w:ascii="LiberationMono" w:hAnsi="LiberationMono" w:cs="LiberationMono"/>
+          <w:color w:val="3D3B49"/>
+          <w:sz w:val="30"/>
+          <w:szCs w:val="30"/>
+        </w:rPr>
+        <w:t>MD5 digest : 0x57 0xCD 0x4</w:t>
+      </w:r>
+    </w:p>
+    <w:p>
+      <w:pPr>
+        <w:autoSpaceDE w:val="0"/>
+        <w:autoSpaceDN w:val="0"/>
+        <w:adjustRightInd w:val="0"/>
+        <w:spacing w:after="0" w:line="240" w:lineRule="auto"/>
+        <w:rPr>
+          <w:rFonts w:ascii="LiberationMono" w:hAnsi="LiberationMono" w:cs="LiberationMono"/>
+          <w:color w:val="3D3B49"/>
+          <w:sz w:val="30"/>
+          <w:szCs w:val="30"/>
+        </w:rPr>
+      </w:pPr>
+      <w:r>
+        <w:rPr>
+          <w:rFonts w:ascii="LiberationMono" w:hAnsi="LiberationMono" w:cs="LiberationMono"/>
+          <w:color w:val="3D3B49"/>
+          <w:sz w:val="30"/>
+          <w:szCs w:val="30"/>
+        </w:rPr>
+        <w:t>0x56 0x9D 0x4</w:t>
+      </w:r>
+    </w:p>
+    <w:p>
+      <w:pPr>
+        <w:autoSpaceDE w:val="0"/>
+        <w:autoSpaceDN w:val="0"/>
+        <w:adjustRightInd w:val="0"/>
+        <w:spacing w:after="0" w:line="240" w:lineRule="auto"/>
+        <w:rPr>
+          <w:rFonts w:ascii="LiberationMono" w:hAnsi="LiberationMono" w:cs="LiberationMono"/>
+          <w:color w:val="3D3B49"/>
+          <w:sz w:val="30"/>
+          <w:szCs w:val="30"/>
+        </w:rPr>
+      </w:pPr>
+      <w:r>
+        <w:rPr>
+          <w:rFonts w:ascii="LiberationMono" w:hAnsi="LiberationMono" w:cs="LiberationMono"/>
+          <w:color w:val="3D3B49"/>
+          <w:sz w:val="30"/>
+          <w:szCs w:val="30"/>
+        </w:rPr>
+        <w:t>0 56 0 9 0</w:t>
+      </w:r>
+    </w:p>
+    <w:p>
+      <w:pPr>
+        <w:autoSpaceDE w:val="0"/>
+        <w:autoSpaceDN w:val="0"/>
+        <w:adjustRightInd w:val="0"/>
+        <w:spacing w:after="0" w:line="240" w:lineRule="auto"/>
+        <w:rPr>
+          <w:rFonts w:ascii="NotoSerif-Regular" w:hAnsi="NotoSerif-Regular" w:cs="NotoSerif-Regular"/>
+          <w:color w:val="000000"/>
+          <w:sz w:val="30"/>
+          <w:szCs w:val="30"/>
+        </w:rPr>
+      </w:pPr>
+      <w:r>
+        <w:rPr>
+          <w:rFonts w:ascii="DejaVuSans" w:eastAsia="DejaVuSans" w:hAnsi="LiberationMono" w:cs="DejaVuSans" w:hint="eastAsia"/>
+          <w:color w:val="000055"/>
+          <w:sz w:val="30"/>
+          <w:szCs w:val="30"/>
+        </w:rPr>
+        <w:t>❶</w:t>
+      </w:r>
+      <w:r>
+        <w:rPr>
+          <w:rFonts w:ascii="DejaVuSans" w:eastAsia="DejaVuSans" w:hAnsi="LiberationMono" w:cs="DejaVuSans"/>
+          <w:color w:val="000055"/>
+          <w:sz w:val="30"/>
+          <w:szCs w:val="30"/>
+        </w:rPr>
+        <w:t xml:space="preserve"> </w:t>
+      </w:r>
+      <w:r>
+        <w:rPr>
+          <w:rFonts w:ascii="NotoSerif-Regular" w:hAnsi="NotoSerif-Regular" w:cs="NotoSerif-Regular"/>
+          <w:color w:val="000000"/>
+          <w:sz w:val="30"/>
+          <w:szCs w:val="30"/>
+        </w:rPr>
+        <w:t>SW1 supports VTP version 1 to 3.</w:t>
+      </w:r>
+    </w:p>
+    <w:p>
+      <w:pPr>
+        <w:autoSpaceDE w:val="0"/>
+        <w:autoSpaceDN w:val="0"/>
+        <w:adjustRightInd w:val="0"/>
+        <w:spacing w:after="0" w:line="240" w:lineRule="auto"/>
+        <w:rPr>
+          <w:rFonts w:ascii="NotoSerif-Regular" w:hAnsi="NotoSerif-Regular" w:cs="NotoSerif-Regular"/>
+          <w:color w:val="000000"/>
+          <w:sz w:val="30"/>
+          <w:szCs w:val="30"/>
+        </w:rPr>
+      </w:pPr>
+      <w:r>
+        <w:rPr>
+          <w:rFonts w:ascii="DejaVuSans" w:eastAsia="DejaVuSans" w:hAnsi="LiberationMono" w:cs="DejaVuSans" w:hint="eastAsia"/>
+          <w:color w:val="000055"/>
+          <w:sz w:val="30"/>
+          <w:szCs w:val="30"/>
+        </w:rPr>
+        <w:t>❷</w:t>
+      </w:r>
+      <w:r>
+        <w:rPr>
+          <w:rFonts w:ascii="DejaVuSans" w:eastAsia="DejaVuSans" w:hAnsi="LiberationMono" w:cs="DejaVuSans"/>
+          <w:color w:val="000055"/>
+          <w:sz w:val="30"/>
+          <w:szCs w:val="30"/>
+        </w:rPr>
+        <w:t xml:space="preserve"> </w:t>
+      </w:r>
+      <w:r>
+        <w:rPr>
+          <w:rFonts w:ascii="NotoSerif-Regular" w:hAnsi="NotoSerif-Regular" w:cs="NotoSerif-Regular"/>
+          <w:color w:val="000000"/>
+          <w:sz w:val="30"/>
+          <w:szCs w:val="30"/>
+        </w:rPr>
+        <w:t>SW1 runs VTP version 1 by default.</w:t>
+      </w:r>
+    </w:p>
+    <w:p>
+      <w:pPr>
+        <w:autoSpaceDE w:val="0"/>
+        <w:autoSpaceDN w:val="0"/>
+        <w:adjustRightInd w:val="0"/>
+        <w:spacing w:after="0" w:line="240" w:lineRule="auto"/>
+        <w:rPr>
+          <w:rFonts w:ascii="NotoSerif-Regular" w:hAnsi="NotoSerif-Regular" w:cs="NotoSerif-Regular"/>
+          <w:color w:val="000000"/>
+          <w:sz w:val="30"/>
+          <w:szCs w:val="30"/>
+        </w:rPr>
+      </w:pPr>
+      <w:r>
+        <w:rPr>
+          <w:rFonts w:ascii="DejaVuSans" w:eastAsia="DejaVuSans" w:hAnsi="LiberationMono" w:cs="DejaVuSans" w:hint="eastAsia"/>
+          <w:color w:val="000055"/>
+          <w:sz w:val="30"/>
+          <w:szCs w:val="30"/>
+        </w:rPr>
+        <w:t>❸</w:t>
+      </w:r>
+      <w:r>
+        <w:rPr>
+          <w:rFonts w:ascii="DejaVuSans" w:eastAsia="DejaVuSans" w:hAnsi="LiberationMono" w:cs="DejaVuSans"/>
+          <w:color w:val="000055"/>
+          <w:sz w:val="30"/>
+          <w:szCs w:val="30"/>
+        </w:rPr>
+        <w:t xml:space="preserve"> </w:t>
+      </w:r>
+      <w:r>
+        <w:rPr>
+          <w:rFonts w:ascii="NotoSerif-Regular" w:hAnsi="NotoSerif-Regular" w:cs="NotoSerif-Regular"/>
+          <w:color w:val="000000"/>
+          <w:sz w:val="30"/>
+          <w:szCs w:val="30"/>
+        </w:rPr>
+        <w:t>SW1 is not in a VTP domain.</w:t>
+      </w:r>
+    </w:p>
+    <w:p>
+      <w:pPr>
+        <w:autoSpaceDE w:val="0"/>
+        <w:autoSpaceDN w:val="0"/>
+        <w:adjustRightInd w:val="0"/>
+        <w:spacing w:after="0" w:line="240" w:lineRule="auto"/>
+        <w:rPr>
+          <w:rFonts w:ascii="NotoSerif-Regular" w:hAnsi="NotoSerif-Regular" w:cs="NotoSerif-Regular"/>
+          <w:color w:val="000000"/>
+          <w:sz w:val="30"/>
+          <w:szCs w:val="30"/>
+        </w:rPr>
+      </w:pPr>
+      <w:r>
+        <w:rPr>
+          <w:rFonts w:ascii="DejaVuSans" w:eastAsia="DejaVuSans" w:hAnsi="LiberationMono" w:cs="DejaVuSans" w:hint="eastAsia"/>
+          <w:color w:val="000055"/>
+          <w:sz w:val="30"/>
+          <w:szCs w:val="30"/>
+        </w:rPr>
+        <w:t>❹</w:t>
+      </w:r>
+      <w:r>
+        <w:rPr>
+          <w:rFonts w:ascii="DejaVuSans" w:eastAsia="DejaVuSans" w:hAnsi="LiberationMono" w:cs="DejaVuSans"/>
+          <w:color w:val="000055"/>
+          <w:sz w:val="30"/>
+          <w:szCs w:val="30"/>
+        </w:rPr>
+        <w:t xml:space="preserve"> </w:t>
+      </w:r>
+      <w:r>
+        <w:rPr>
+          <w:rFonts w:ascii="NotoSerif-Regular" w:hAnsi="NotoSerif-Regular" w:cs="NotoSerif-Regular"/>
+          <w:color w:val="000000"/>
+          <w:sz w:val="30"/>
+          <w:szCs w:val="30"/>
+        </w:rPr>
+        <w:t>SW1 is a VTP server by default.</w:t>
+      </w:r>
+    </w:p>
+    <w:p>
+      <w:pPr>
+        <w:autoSpaceDE w:val="0"/>
+        <w:autoSpaceDN w:val="0"/>
+        <w:adjustRightInd w:val="0"/>
+        <w:spacing w:after="0" w:line="240" w:lineRule="auto"/>
+        <w:rPr>
+          <w:rFonts w:ascii="NotoSerif-Regular" w:hAnsi="NotoSerif-Regular" w:cs="NotoSerif-Regular"/>
+          <w:color w:val="000000"/>
+          <w:sz w:val="30"/>
+          <w:szCs w:val="30"/>
+        </w:rPr>
+      </w:pPr>
+      <w:r>
+        <w:rPr>
+          <w:rFonts w:ascii="DejaVuSans" w:eastAsia="DejaVuSans" w:hAnsi="LiberationMono" w:cs="DejaVuSans" w:hint="eastAsia"/>
+          <w:color w:val="000055"/>
+          <w:sz w:val="30"/>
+          <w:szCs w:val="30"/>
+        </w:rPr>
+        <w:t>❺</w:t>
+      </w:r>
+      <w:r>
+        <w:rPr>
+          <w:rFonts w:ascii="DejaVuSans" w:eastAsia="DejaVuSans" w:hAnsi="LiberationMono" w:cs="DejaVuSans"/>
+          <w:color w:val="000055"/>
+          <w:sz w:val="30"/>
+          <w:szCs w:val="30"/>
+        </w:rPr>
+        <w:t xml:space="preserve"> </w:t>
+      </w:r>
+      <w:r>
+        <w:rPr>
+          <w:rFonts w:ascii="NotoSerif-Regular" w:hAnsi="NotoSerif-Regular" w:cs="NotoSerif-Regular"/>
+          <w:color w:val="000000"/>
+          <w:sz w:val="30"/>
+          <w:szCs w:val="30"/>
+        </w:rPr>
+        <w:t>SW1’s VLAN database has five VLANs.</w:t>
+      </w:r>
+    </w:p>
+    <w:p>
+      <w:pPr>
+        <w:autoSpaceDE w:val="0"/>
+        <w:autoSpaceDN w:val="0"/>
+        <w:adjustRightInd w:val="0"/>
+        <w:spacing w:after="0" w:line="240" w:lineRule="auto"/>
+        <w:rPr>
+          <w:rFonts w:ascii="NotoSerif-Regular" w:hAnsi="NotoSerif-Regular" w:cs="NotoSerif-Regular"/>
+          <w:color w:val="000000"/>
+          <w:sz w:val="30"/>
+          <w:szCs w:val="30"/>
+        </w:rPr>
+      </w:pPr>
+      <w:r>
+        <w:rPr>
+          <w:rFonts w:ascii="DejaVuSans" w:eastAsia="DejaVuSans" w:hAnsi="LiberationMono" w:cs="DejaVuSans" w:hint="eastAsia"/>
+          <w:color w:val="000055"/>
+          <w:sz w:val="30"/>
+          <w:szCs w:val="30"/>
+        </w:rPr>
+        <w:t>❻</w:t>
+      </w:r>
+      <w:r>
+        <w:rPr>
+          <w:rFonts w:ascii="DejaVuSans" w:eastAsia="DejaVuSans" w:hAnsi="LiberationMono" w:cs="DejaVuSans"/>
+          <w:color w:val="000055"/>
+          <w:sz w:val="30"/>
+          <w:szCs w:val="30"/>
+        </w:rPr>
+        <w:t xml:space="preserve"> </w:t>
+      </w:r>
+      <w:r>
+        <w:rPr>
+          <w:rFonts w:ascii="NotoSerif-Regular" w:hAnsi="NotoSerif-Regular" w:cs="NotoSerif-Regular"/>
+          <w:color w:val="000000"/>
+          <w:sz w:val="30"/>
+          <w:szCs w:val="30"/>
+        </w:rPr>
+        <w:t>The revision number starts at 0.</w:t>
+      </w:r>
+    </w:p>
+    <w:p>
+      <w:pPr>
+        <w:autoSpaceDE w:val="0"/>
+        <w:autoSpaceDN w:val="0"/>
+        <w:adjustRightInd w:val="0"/>
+        <w:spacing w:after="0" w:line="240" w:lineRule="auto"/>
+        <w:rPr>
+          <w:rFonts w:ascii="NotoSerif-Regular" w:hAnsi="NotoSerif-Regular" w:cs="NotoSerif-Regular"/>
+          <w:color w:val="000000"/>
+          <w:sz w:val="30"/>
+          <w:szCs w:val="30"/>
+        </w:rPr>
+      </w:pPr>
+    </w:p>
+    <w:p>
+      <w:pPr>
+        <w:autoSpaceDE w:val="0"/>
+        <w:autoSpaceDN w:val="0"/>
+        <w:adjustRightInd w:val="0"/>
+        <w:spacing w:after="0" w:line="240" w:lineRule="auto"/>
+        <w:rPr>
+          <w:rFonts w:cs="NotoSerif-Regular"/>
+          <w:color w:val="000000"/>
+          <w:sz w:val="30"/>
+          <w:szCs w:val="30"/>
+        </w:rPr>
+      </w:pPr>
+      <w:r>
+        <w:rPr>
+          <w:rFonts w:cs="NotoSerif-Regular"/>
+          <w:color w:val="000000"/>
+          <w:sz w:val="30"/>
+          <w:szCs w:val="30"/>
+        </w:rPr>
+        <w:t>Vtp domain name</w:t>
+      </w:r>
+    </w:p>
+    <w:p>
+      <w:pPr>
+        <w:autoSpaceDE w:val="0"/>
+        <w:autoSpaceDN w:val="0"/>
+        <w:adjustRightInd w:val="0"/>
+        <w:spacing w:after="0" w:line="240" w:lineRule="auto"/>
+        <w:rPr>
+          <w:rFonts w:ascii="LiberationMono" w:hAnsi="LiberationMono" w:cs="LiberationMono"/>
+          <w:sz w:val="30"/>
+          <w:szCs w:val="30"/>
+        </w:rPr>
+      </w:pPr>
+      <w:r>
+        <w:rPr>
+          <w:rFonts w:ascii="LiberationMono-Bold" w:hAnsi="LiberationMono-Bold" w:cs="LiberationMono-Bold"/>
+          <w:b/>
+          <w:bCs/>
+          <w:sz w:val="30"/>
+          <w:szCs w:val="30"/>
+        </w:rPr>
+        <w:t xml:space="preserve">vtp domain </w:t>
+      </w:r>
+      <w:r>
+        <w:rPr>
+          <w:rFonts w:ascii="LiberationMono" w:hAnsi="LiberationMono" w:cs="LiberationMono"/>
+          <w:sz w:val="30"/>
+          <w:szCs w:val="30"/>
+        </w:rPr>
+        <w:t>domain-name</w:t>
+      </w:r>
+    </w:p>
+    <w:p>
+      <w:pPr>
+        <w:autoSpaceDE w:val="0"/>
+        <w:autoSpaceDN w:val="0"/>
+        <w:adjustRightInd w:val="0"/>
+        <w:spacing w:after="0" w:line="240" w:lineRule="auto"/>
+        <w:rPr>
+          <w:rFonts w:ascii="LiberationMono" w:hAnsi="LiberationMono" w:cs="LiberationMono"/>
+          <w:sz w:val="30"/>
+          <w:szCs w:val="30"/>
+        </w:rPr>
+      </w:pPr>
+    </w:p>
+    <w:p>
+      <w:pPr>
+        <w:autoSpaceDE w:val="0"/>
+        <w:autoSpaceDN w:val="0"/>
+        <w:adjustRightInd w:val="0"/>
+        <w:spacing w:after="0" w:line="240" w:lineRule="auto"/>
+        <w:rPr>
+          <w:rFonts w:ascii="NotoSerif-Regular" w:hAnsi="NotoSerif-Regular" w:cs="NotoSerif-Regular"/>
+          <w:sz w:val="30"/>
+          <w:szCs w:val="30"/>
+        </w:rPr>
+      </w:pPr>
+      <w:r>
+        <w:rPr>
+          <w:rFonts w:ascii="NotoSerif-Regular" w:hAnsi="NotoSerif-Regular" w:cs="NotoSerif-Regular"/>
+          <w:sz w:val="30"/>
+          <w:szCs w:val="30"/>
+        </w:rPr>
+        <w:t>VTP mode can be configured</w:t>
+      </w:r>
+    </w:p>
+    <w:p>
+      <w:pPr>
+        <w:autoSpaceDE w:val="0"/>
+        <w:autoSpaceDN w:val="0"/>
+        <w:adjustRightInd w:val="0"/>
+        <w:spacing w:after="0" w:line="240" w:lineRule="auto"/>
+        <w:rPr>
+          <w:rFonts w:ascii="LiberationMono-Italic" w:hAnsi="LiberationMono-Italic" w:cs="LiberationMono-Italic"/>
+          <w:i/>
+          <w:iCs/>
+          <w:sz w:val="30"/>
+          <w:szCs w:val="30"/>
+        </w:rPr>
+      </w:pPr>
+      <w:r>
+        <w:rPr>
+          <w:rFonts w:ascii="LiberationMono-Bold" w:hAnsi="LiberationMono-Bold" w:cs="LiberationMono-Bold"/>
+          <w:b/>
+          <w:bCs/>
+          <w:sz w:val="30"/>
+          <w:szCs w:val="30"/>
+        </w:rPr>
+        <w:t>v</w:t>
+      </w:r>
+      <w:r>
+        <w:rPr>
+          <w:rFonts w:ascii="LiberationMono-Bold" w:hAnsi="LiberationMono-Bold" w:cs="LiberationMono-Bold"/>
+          <w:b/>
+          <w:bCs/>
+          <w:sz w:val="30"/>
+          <w:szCs w:val="30"/>
+        </w:rPr>
+        <w:t>tp</w:t>
+      </w:r>
+      <w:r>
+        <w:rPr>
+          <w:rFonts w:ascii="LiberationMono-Bold" w:hAnsi="LiberationMono-Bold" w:cs="LiberationMono-Bold"/>
+          <w:b/>
+          <w:bCs/>
+          <w:sz w:val="30"/>
+          <w:szCs w:val="30"/>
+        </w:rPr>
+        <w:t xml:space="preserve"> </w:t>
+      </w:r>
+      <w:r>
+        <w:rPr>
+          <w:rFonts w:ascii="LiberationMono-Bold" w:hAnsi="LiberationMono-Bold" w:cs="LiberationMono-Bold"/>
+          <w:b/>
+          <w:bCs/>
+          <w:sz w:val="30"/>
+          <w:szCs w:val="30"/>
+        </w:rPr>
+        <w:t xml:space="preserve">mode </w:t>
+      </w:r>
+      <w:r>
+        <w:rPr>
+          <w:rFonts w:ascii="LiberationMono-Italic" w:hAnsi="LiberationMono-Italic" w:cs="LiberationMono-Italic"/>
+          <w:i/>
+          <w:iCs/>
+          <w:sz w:val="30"/>
+          <w:szCs w:val="30"/>
+        </w:rPr>
+        <w:t>mode</w:t>
+      </w:r>
+    </w:p>
+    <w:p>
+      <w:pPr>
+        <w:autoSpaceDE w:val="0"/>
+        <w:autoSpaceDN w:val="0"/>
+        <w:adjustRightInd w:val="0"/>
+        <w:spacing w:after="0" w:line="240" w:lineRule="auto"/>
+        <w:rPr>
+          <w:rFonts w:ascii="LiberationMono-Italic" w:hAnsi="LiberationMono-Italic" w:cs="LiberationMono-Italic"/>
+          <w:i/>
+          <w:iCs/>
+          <w:sz w:val="30"/>
+          <w:szCs w:val="30"/>
+        </w:rPr>
+      </w:pPr>
+    </w:p>
+    <w:p>
+      <w:pPr>
+        <w:autoSpaceDE w:val="0"/>
+        <w:autoSpaceDN w:val="0"/>
+        <w:adjustRightInd w:val="0"/>
+        <w:spacing w:after="0" w:line="240" w:lineRule="auto"/>
+        <w:rPr>
+          <w:rFonts w:ascii="NotoSerif-Regular" w:hAnsi="NotoSerif-Regular" w:cs="NotoSerif-Regular"/>
+          <w:sz w:val="30"/>
+          <w:szCs w:val="30"/>
+        </w:rPr>
+      </w:pPr>
+      <w:r>
+        <w:rPr>
+          <w:rFonts w:ascii="NotoSerif-Regular" w:hAnsi="NotoSerif-Regular" w:cs="NotoSerif-Regular"/>
+          <w:sz w:val="30"/>
+          <w:szCs w:val="30"/>
+        </w:rPr>
+        <w:t>configure the VTP version</w:t>
+      </w:r>
+    </w:p>
+    <w:p>
+      <w:pPr>
+        <w:autoSpaceDE w:val="0"/>
+        <w:autoSpaceDN w:val="0"/>
+        <w:adjustRightInd w:val="0"/>
+        <w:spacing w:after="0" w:line="240" w:lineRule="auto"/>
+        <w:rPr>
+          <w:rFonts w:ascii="LiberationMono-Bold" w:hAnsi="LiberationMono-Bold" w:cs="LiberationMono-Bold"/>
+          <w:b/>
+          <w:bCs/>
+          <w:sz w:val="30"/>
+          <w:szCs w:val="30"/>
+        </w:rPr>
+      </w:pPr>
+      <w:r>
+        <w:rPr>
+          <w:rFonts w:ascii="NotoSerif-Regular" w:hAnsi="NotoSerif-Regular" w:cs="NotoSerif-Regular"/>
+          <w:b/>
+          <w:bCs/>
+          <w:sz w:val="30"/>
+          <w:szCs w:val="30"/>
+        </w:rPr>
+        <w:t>vtp version</w:t>
+      </w:r>
+      <w:r>
+        <w:rPr>
+          <w:rFonts w:ascii="NotoSerif-Regular" w:hAnsi="NotoSerif-Regular" w:cs="NotoSerif-Regular"/>
+          <w:sz w:val="30"/>
+          <w:szCs w:val="30"/>
+        </w:rPr>
+        <w:t xml:space="preserve"> version</w:t>
+      </w:r>
     </w:p>
     <w:sectPr>
       <w:pgSz w:w="12240" w:h="15840"/>
